--- a/practika/отчет.docx
+++ b/practika/отчет.docx
@@ -1,6 +1,6 @@
 
 <file path=word/document.xml><?xml version="1.0" encoding="utf-8"?>
-<w:document xmlns:wpc="http://schemas.microsoft.com/office/word/2010/wordprocessingCanvas" xmlns:cx="http://schemas.microsoft.com/office/drawing/2014/chartex" xmlns:cx1="http://schemas.microsoft.com/office/drawing/2015/9/8/chartex" xmlns:cx2="http://schemas.microsoft.com/office/drawing/2015/10/21/chartex" xmlns:cx3="http://schemas.microsoft.com/office/drawing/2016/5/9/chartex" xmlns:cx4="http://schemas.microsoft.com/office/drawing/2016/5/10/chartex" xmlns:cx5="http://schemas.microsoft.com/office/drawing/2016/5/11/chartex" xmlns:cx6="http://schemas.microsoft.com/office/drawing/2016/5/12/chartex" xmlns:cx7="http://schemas.microsoft.com/office/drawing/2016/5/13/chartex" xmlns:cx8="http://schemas.microsoft.com/office/drawing/2016/5/14/chartex" xmlns:mc="http://schemas.openxmlformats.org/markup-compatibility/2006" xmlns:aink="http://schemas.microsoft.com/office/drawing/2016/ink" xmlns:am3d="http://schemas.microsoft.com/office/drawing/2017/model3d" xmlns:o="urn:schemas-microsoft-com:office:office" xmlns:oel="http://schemas.microsoft.com/office/2019/extlst" xmlns:r="http://schemas.openxmlformats.org/officeDocument/2006/relationships" xmlns:m="http://schemas.openxmlformats.org/officeDocument/2006/math" xmlns:v="urn:schemas-microsoft-com:vml" xmlns:wp14="http://schemas.microsoft.com/office/word/2010/wordprocessingDrawing" xmlns:wp="http://schemas.openxmlformats.org/drawingml/2006/wordprocessingDrawing" xmlns:w10="urn:schemas-microsoft-com:office:word" xmlns:w="http://schemas.openxmlformats.org/wordprocessingml/2006/main" xmlns:w14="http://schemas.microsoft.com/office/word/2010/wordml" xmlns:w15="http://schemas.microsoft.com/office/word/2012/wordml" xmlns:w16cex="http://schemas.microsoft.com/office/word/2018/wordml/cex" xmlns:w16cid="http://schemas.microsoft.com/office/word/2016/wordml/cid" xmlns:w16="http://schemas.microsoft.com/office/word/2018/wordml" xmlns:w16sdtdh="http://schemas.microsoft.com/office/word/2020/wordml/sdtdatahash" xmlns:w16se="http://schemas.microsoft.com/office/word/2015/wordml/symex" xmlns:wpg="http://schemas.microsoft.com/office/word/2010/wordprocessingGroup" xmlns:wpi="http://schemas.microsoft.com/office/word/2010/wordprocessingInk" xmlns:wne="http://schemas.microsoft.com/office/word/2006/wordml" xmlns:wps="http://schemas.microsoft.com/office/word/2010/wordprocessingShape" mc:Ignorable="w14 w15 w16se w16cid w16 w16cex w16sdtdh wp14">
+<w:document xmlns:wpc="http://schemas.microsoft.com/office/word/2010/wordprocessingCanvas" xmlns:cx="http://schemas.microsoft.com/office/drawing/2014/chartex" xmlns:cx1="http://schemas.microsoft.com/office/drawing/2015/9/8/chartex" xmlns:cx2="http://schemas.microsoft.com/office/drawing/2015/10/21/chartex" xmlns:cx3="http://schemas.microsoft.com/office/drawing/2016/5/9/chartex" xmlns:cx4="http://schemas.microsoft.com/office/drawing/2016/5/10/chartex" xmlns:cx5="http://schemas.microsoft.com/office/drawing/2016/5/11/chartex" xmlns:cx6="http://schemas.microsoft.com/office/drawing/2016/5/12/chartex" xmlns:cx7="http://schemas.microsoft.com/office/drawing/2016/5/13/chartex" xmlns:cx8="http://schemas.microsoft.com/office/drawing/2016/5/14/chartex" xmlns:mc="http://schemas.openxmlformats.org/markup-compatibility/2006" xmlns:aink="http://schemas.microsoft.com/office/drawing/2016/ink" xmlns:am3d="http://schemas.microsoft.com/office/drawing/2017/model3d" xmlns:o="urn:schemas-microsoft-com:office:office" xmlns:r="http://schemas.openxmlformats.org/officeDocument/2006/relationships" xmlns:m="http://schemas.openxmlformats.org/officeDocument/2006/math" xmlns:v="urn:schemas-microsoft-com:vml" xmlns:wp14="http://schemas.microsoft.com/office/word/2010/wordprocessingDrawing" xmlns:wp="http://schemas.openxmlformats.org/drawingml/2006/wordprocessingDrawing" xmlns:w10="urn:schemas-microsoft-com:office:word" xmlns:w="http://schemas.openxmlformats.org/wordprocessingml/2006/main" xmlns:w14="http://schemas.microsoft.com/office/word/2010/wordml" xmlns:w15="http://schemas.microsoft.com/office/word/2012/wordml" xmlns:w16cid="http://schemas.microsoft.com/office/word/2016/wordml/cid" xmlns:w16se="http://schemas.microsoft.com/office/word/2015/wordml/symex" xmlns:wpg="http://schemas.microsoft.com/office/word/2010/wordprocessingGroup" xmlns:wpi="http://schemas.microsoft.com/office/word/2010/wordprocessingInk" xmlns:wne="http://schemas.microsoft.com/office/word/2006/wordml" xmlns:wps="http://schemas.microsoft.com/office/word/2010/wordprocessingShape" mc:Ignorable="w14 w15 w16se w16cid wp14">
   <w:body>
     <w:p>
       <w:pPr>
@@ -281,7 +281,7 @@
                     </wp:inline>
                   </w:drawing>
                 </mc:Choice>
-                <mc:Fallback>
+                <mc:Fallback xmlns:w16sdtdh="http://schemas.microsoft.com/office/word/2020/wordml/sdtdatahash" xmlns:w16="http://schemas.microsoft.com/office/word/2018/wordml" xmlns:w16cex="http://schemas.microsoft.com/office/word/2018/wordml/cex" xmlns:oel="http://schemas.microsoft.com/office/2019/extlst">
                   <w:pict>
                     <v:line w14:anchorId="3D35A7D8" id="Прямая соединительная линия 1" o:spid="_x0000_s1026" style="flip:y;visibility:visible;mso-wrap-style:square;mso-left-percent:-10001;mso-top-percent:-10001;mso-position-horizontal:absolute;mso-position-horizontal-relative:char;mso-position-vertical:absolute;mso-position-vertical-relative:line;mso-left-percent:-10001;mso-top-percent:-10001" from="0,0" to="441pt,.1pt" o:gfxdata="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" strokeweight="3pt">
                       <v:stroke linestyle="thinThin"/>
@@ -1234,7 +1234,7 @@
                     </wp:inline>
                   </w:drawing>
                 </mc:Choice>
-                <mc:Fallback>
+                <mc:Fallback xmlns:w16sdtdh="http://schemas.microsoft.com/office/word/2020/wordml/sdtdatahash" xmlns:w16="http://schemas.microsoft.com/office/word/2018/wordml" xmlns:w16cex="http://schemas.microsoft.com/office/word/2018/wordml/cex" xmlns:oel="http://schemas.microsoft.com/office/2019/extlst">
                   <w:pict>
                     <v:line w14:anchorId="282D183D" id="Прямая соединительная линия 4" o:spid="_x0000_s1026" style="flip:y;visibility:visible;mso-wrap-style:square;mso-left-percent:-10001;mso-top-percent:-10001;mso-position-horizontal:absolute;mso-position-horizontal-relative:char;mso-position-vertical:absolute;mso-position-vertical-relative:line;mso-left-percent:-10001;mso-top-percent:-10001" from="0,0" to="441pt,.1pt" o:gfxdata="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" strokeweight="3pt">
                       <v:stroke linestyle="thinThin"/>
@@ -7509,13 +7509,49 @@
     <w:p>
       <w:pPr>
         <w:pStyle w:val="a8"/>
-      </w:pPr>
-      <w:bookmarkStart w:id="2" w:name="_Toc104940376"/>
-      <w:r>
+        <w:rPr>
+          <w:rFonts w:cs="Times New Roman"/>
+          <w:szCs w:val="28"/>
+        </w:rPr>
+      </w:pPr>
+      <w:bookmarkStart w:id="2" w:name="_Toc105194277"/>
+      <w:r>
+        <w:rPr>
+          <w:rFonts w:cs="Times New Roman"/>
+          <w:szCs w:val="28"/>
+        </w:rPr>
         <w:lastRenderedPageBreak/>
         <w:t>СОДЕРЖАНИЕ</w:t>
       </w:r>
       <w:bookmarkEnd w:id="2"/>
+      <w:r>
+        <w:rPr>
+          <w:rFonts w:eastAsiaTheme="minorEastAsia" w:cs="Times New Roman"/>
+          <w:b w:val="0"/>
+          <w:spacing w:val="0"/>
+          <w:kern w:val="0"/>
+          <w:szCs w:val="28"/>
+        </w:rPr>
+        <w:fldChar w:fldCharType="begin"/>
+      </w:r>
+      <w:r>
+        <w:rPr>
+          <w:rFonts w:cs="Times New Roman"/>
+          <w:szCs w:val="28"/>
+        </w:rPr>
+        <w:instrText xml:space="preserve"> TOC \o "3-3" \h \z \t "Заголовок 1;2;Заголовок 2;3;Заголовок;1" </w:instrText>
+      </w:r>
+      <w:r>
+        <w:rPr>
+          <w:rFonts w:eastAsiaTheme="minorEastAsia" w:cs="Times New Roman"/>
+          <w:b w:val="0"/>
+          <w:spacing w:val="0"/>
+          <w:kern w:val="0"/>
+          <w:szCs w:val="28"/>
+        </w:rPr>
+        <w:fldChar w:fldCharType="separate"/>
+      </w:r>
+      <w:hyperlink w:anchor="_Toc105194277" w:history="1"/>
     </w:p>
     <w:p>
       <w:pPr>
@@ -7524,85 +7560,89 @@
           <w:tab w:val="right" w:leader="dot" w:pos="9622"/>
         </w:tabs>
         <w:rPr>
-          <w:rFonts w:cstheme="minorBidi"/>
+          <w:rFonts w:ascii="Times New Roman" w:hAnsi="Times New Roman"/>
           <w:noProof/>
-        </w:rPr>
-      </w:pPr>
-      <w:r>
-        <w:fldChar w:fldCharType="begin"/>
-      </w:r>
-      <w:r>
-        <w:instrText xml:space="preserve"> TOC \o "3-3" \h \z \t "Заголовок 1;2;Заголовок 2;3;Заголовок;1" </w:instrText>
-      </w:r>
-      <w:r>
-        <w:fldChar w:fldCharType="separate"/>
-      </w:r>
-      <w:hyperlink w:anchor="_Toc104940376" w:history="1"/>
-    </w:p>
-    <w:p>
-      <w:pPr>
-        <w:pStyle w:val="12"/>
-        <w:tabs>
-          <w:tab w:val="right" w:leader="dot" w:pos="9622"/>
-        </w:tabs>
-        <w:rPr>
-          <w:rFonts w:cstheme="minorBidi"/>
-          <w:noProof/>
-        </w:rPr>
-      </w:pPr>
-      <w:hyperlink w:anchor="_Toc104940377" w:history="1">
+          <w:sz w:val="28"/>
+          <w:szCs w:val="28"/>
+        </w:rPr>
+      </w:pPr>
+      <w:hyperlink w:anchor="_Toc105194278" w:history="1">
         <w:r>
           <w:rPr>
             <w:rStyle w:val="ac"/>
+            <w:rFonts w:ascii="Times New Roman" w:hAnsi="Times New Roman"/>
             <w:noProof/>
+            <w:sz w:val="28"/>
+            <w:szCs w:val="28"/>
           </w:rPr>
           <w:t>1 ВВЕДЕНИЕ</w:t>
         </w:r>
         <w:r>
           <w:rPr>
+            <w:rFonts w:ascii="Times New Roman" w:hAnsi="Times New Roman"/>
             <w:noProof/>
             <w:webHidden/>
+            <w:sz w:val="28"/>
+            <w:szCs w:val="28"/>
           </w:rPr>
           <w:tab/>
         </w:r>
         <w:r>
           <w:rPr>
+            <w:rFonts w:ascii="Times New Roman" w:hAnsi="Times New Roman"/>
             <w:noProof/>
             <w:webHidden/>
+            <w:sz w:val="28"/>
+            <w:szCs w:val="28"/>
           </w:rPr>
           <w:fldChar w:fldCharType="begin"/>
         </w:r>
         <w:r>
           <w:rPr>
+            <w:rFonts w:ascii="Times New Roman" w:hAnsi="Times New Roman"/>
             <w:noProof/>
             <w:webHidden/>
+            <w:sz w:val="28"/>
+            <w:szCs w:val="28"/>
           </w:rPr>
-          <w:instrText xml:space="preserve"> PAGEREF _Toc104940377 \h </w:instrText>
+          <w:instrText xml:space="preserve"> PAGEREF _Toc105194278 \h </w:instrText>
         </w:r>
         <w:r>
           <w:rPr>
+            <w:rFonts w:ascii="Times New Roman" w:hAnsi="Times New Roman"/>
             <w:noProof/>
             <w:webHidden/>
+            <w:sz w:val="28"/>
+            <w:szCs w:val="28"/>
           </w:rPr>
         </w:r>
         <w:r>
           <w:rPr>
+            <w:rFonts w:ascii="Times New Roman" w:hAnsi="Times New Roman"/>
             <w:noProof/>
             <w:webHidden/>
+            <w:sz w:val="28"/>
+            <w:szCs w:val="28"/>
           </w:rPr>
           <w:fldChar w:fldCharType="separate"/>
         </w:r>
         <w:r>
           <w:rPr>
+            <w:rFonts w:ascii="Times New Roman" w:hAnsi="Times New Roman"/>
             <w:noProof/>
             <w:webHidden/>
+            <w:sz w:val="28"/>
+            <w:szCs w:val="28"/>
           </w:rPr>
-          <w:t>2</w:t>
+          <w:t>8</w:t>
         </w:r>
         <w:r>
           <w:rPr>
+            <w:rFonts w:ascii="Times New Roman" w:hAnsi="Times New Roman"/>
             <w:noProof/>
             <w:webHidden/>
+            <w:sz w:val="28"/>
+            <w:szCs w:val="28"/>
           </w:rPr>
           <w:fldChar w:fldCharType="end"/>
         </w:r>
@@ -7615,63 +7655,89 @@
           <w:tab w:val="right" w:leader="dot" w:pos="9622"/>
         </w:tabs>
         <w:rPr>
-          <w:rFonts w:cstheme="minorBidi"/>
+          <w:rFonts w:ascii="Times New Roman" w:hAnsi="Times New Roman"/>
           <w:noProof/>
-        </w:rPr>
-      </w:pPr>
-      <w:hyperlink w:anchor="_Toc104940378" w:history="1">
+          <w:sz w:val="28"/>
+          <w:szCs w:val="28"/>
+        </w:rPr>
+      </w:pPr>
+      <w:hyperlink w:anchor="_Toc105194279" w:history="1">
         <w:r>
           <w:rPr>
             <w:rStyle w:val="ac"/>
+            <w:rFonts w:ascii="Times New Roman" w:hAnsi="Times New Roman"/>
             <w:noProof/>
+            <w:sz w:val="28"/>
+            <w:szCs w:val="28"/>
           </w:rPr>
           <w:t>2 ОСОБЕННОСТИ ПОПУЛЯРНЫХ ИНСТРУМЕНТОВ КОМАНДНОЙ РАЗРАБОТКИ</w:t>
         </w:r>
         <w:r>
           <w:rPr>
+            <w:rFonts w:ascii="Times New Roman" w:hAnsi="Times New Roman"/>
             <w:noProof/>
             <w:webHidden/>
+            <w:sz w:val="28"/>
+            <w:szCs w:val="28"/>
           </w:rPr>
           <w:tab/>
         </w:r>
         <w:r>
           <w:rPr>
+            <w:rFonts w:ascii="Times New Roman" w:hAnsi="Times New Roman"/>
             <w:noProof/>
             <w:webHidden/>
+            <w:sz w:val="28"/>
+            <w:szCs w:val="28"/>
           </w:rPr>
           <w:fldChar w:fldCharType="begin"/>
         </w:r>
         <w:r>
           <w:rPr>
+            <w:rFonts w:ascii="Times New Roman" w:hAnsi="Times New Roman"/>
             <w:noProof/>
             <w:webHidden/>
+            <w:sz w:val="28"/>
+            <w:szCs w:val="28"/>
           </w:rPr>
-          <w:instrText xml:space="preserve"> PAGEREF _Toc104940378 \h </w:instrText>
+          <w:instrText xml:space="preserve"> PAGEREF _Toc105194279 \h </w:instrText>
         </w:r>
         <w:r>
           <w:rPr>
+            <w:rFonts w:ascii="Times New Roman" w:hAnsi="Times New Roman"/>
             <w:noProof/>
             <w:webHidden/>
+            <w:sz w:val="28"/>
+            <w:szCs w:val="28"/>
           </w:rPr>
         </w:r>
         <w:r>
           <w:rPr>
+            <w:rFonts w:ascii="Times New Roman" w:hAnsi="Times New Roman"/>
             <w:noProof/>
             <w:webHidden/>
+            <w:sz w:val="28"/>
+            <w:szCs w:val="28"/>
           </w:rPr>
           <w:fldChar w:fldCharType="separate"/>
         </w:r>
         <w:r>
           <w:rPr>
+            <w:rFonts w:ascii="Times New Roman" w:hAnsi="Times New Roman"/>
             <w:noProof/>
             <w:webHidden/>
+            <w:sz w:val="28"/>
+            <w:szCs w:val="28"/>
           </w:rPr>
-          <w:t>3</w:t>
+          <w:t>9</w:t>
         </w:r>
         <w:r>
           <w:rPr>
+            <w:rFonts w:ascii="Times New Roman" w:hAnsi="Times New Roman"/>
             <w:noProof/>
             <w:webHidden/>
+            <w:sz w:val="28"/>
+            <w:szCs w:val="28"/>
           </w:rPr>
           <w:fldChar w:fldCharType="end"/>
         </w:r>
@@ -7681,84 +7747,128 @@
       <w:pPr>
         <w:pStyle w:val="12"/>
         <w:tabs>
-          <w:tab w:val="left" w:pos="993"/>
+          <w:tab w:val="left" w:pos="440"/>
           <w:tab w:val="right" w:leader="dot" w:pos="9622"/>
         </w:tabs>
-        <w:ind w:left="709"/>
-        <w:rPr>
-          <w:rFonts w:cstheme="minorBidi"/>
+        <w:rPr>
+          <w:rFonts w:ascii="Times New Roman" w:hAnsi="Times New Roman"/>
           <w:noProof/>
-        </w:rPr>
-      </w:pPr>
-      <w:hyperlink w:anchor="_Toc104940379" w:history="1">
+          <w:sz w:val="28"/>
+          <w:szCs w:val="28"/>
+        </w:rPr>
+      </w:pPr>
+      <w:r>
+        <w:rPr>
+          <w:rStyle w:val="ac"/>
+          <w:rFonts w:ascii="Times New Roman" w:hAnsi="Times New Roman"/>
+          <w:noProof/>
+          <w:sz w:val="28"/>
+          <w:szCs w:val="28"/>
+          <w:u w:val="none"/>
+        </w:rPr>
+        <w:tab/>
+      </w:r>
+      <w:hyperlink w:anchor="_Toc105194280" w:history="1">
         <w:r>
           <w:rPr>
             <w:rStyle w:val="ac"/>
+            <w:rFonts w:ascii="Times New Roman" w:hAnsi="Times New Roman"/>
             <w:noProof/>
+            <w:sz w:val="28"/>
+            <w:szCs w:val="28"/>
+            <w:u w:val="none"/>
             <w:lang w:val="en-US"/>
           </w:rPr>
           <w:t>1)</w:t>
         </w:r>
         <w:r>
           <w:rPr>
-            <w:rFonts w:cstheme="minorBidi"/>
+            <w:rFonts w:ascii="Times New Roman" w:hAnsi="Times New Roman"/>
             <w:noProof/>
+            <w:sz w:val="28"/>
+            <w:szCs w:val="28"/>
+            <w:lang w:val="en-US"/>
           </w:rPr>
-          <w:tab/>
+          <w:t xml:space="preserve"> </w:t>
         </w:r>
         <w:r>
           <w:rPr>
             <w:rStyle w:val="ac"/>
+            <w:rFonts w:ascii="Times New Roman" w:hAnsi="Times New Roman"/>
             <w:noProof/>
+            <w:sz w:val="28"/>
+            <w:szCs w:val="28"/>
+            <w:u w:val="none"/>
             <w:lang w:val="en-US"/>
           </w:rPr>
           <w:t>GitHub</w:t>
         </w:r>
         <w:r>
           <w:rPr>
+            <w:rFonts w:ascii="Times New Roman" w:hAnsi="Times New Roman"/>
             <w:noProof/>
             <w:webHidden/>
+            <w:sz w:val="28"/>
+            <w:szCs w:val="28"/>
           </w:rPr>
           <w:tab/>
         </w:r>
         <w:r>
           <w:rPr>
+            <w:rFonts w:ascii="Times New Roman" w:hAnsi="Times New Roman"/>
             <w:noProof/>
             <w:webHidden/>
+            <w:sz w:val="28"/>
+            <w:szCs w:val="28"/>
           </w:rPr>
           <w:fldChar w:fldCharType="begin"/>
         </w:r>
         <w:r>
           <w:rPr>
+            <w:rFonts w:ascii="Times New Roman" w:hAnsi="Times New Roman"/>
             <w:noProof/>
             <w:webHidden/>
+            <w:sz w:val="28"/>
+            <w:szCs w:val="28"/>
           </w:rPr>
-          <w:instrText xml:space="preserve"> PAGEREF _Toc104940379 \h </w:instrText>
+          <w:instrText xml:space="preserve"> PAGEREF _Toc105194280 \h </w:instrText>
         </w:r>
         <w:r>
           <w:rPr>
+            <w:rFonts w:ascii="Times New Roman" w:hAnsi="Times New Roman"/>
             <w:noProof/>
             <w:webHidden/>
+            <w:sz w:val="28"/>
+            <w:szCs w:val="28"/>
           </w:rPr>
         </w:r>
         <w:r>
           <w:rPr>
+            <w:rFonts w:ascii="Times New Roman" w:hAnsi="Times New Roman"/>
             <w:noProof/>
             <w:webHidden/>
+            <w:sz w:val="28"/>
+            <w:szCs w:val="28"/>
           </w:rPr>
           <w:fldChar w:fldCharType="separate"/>
         </w:r>
         <w:r>
           <w:rPr>
+            <w:rFonts w:ascii="Times New Roman" w:hAnsi="Times New Roman"/>
             <w:noProof/>
             <w:webHidden/>
+            <w:sz w:val="28"/>
+            <w:szCs w:val="28"/>
           </w:rPr>
-          <w:t>3</w:t>
+          <w:t>9</w:t>
         </w:r>
         <w:r>
           <w:rPr>
+            <w:rFonts w:ascii="Times New Roman" w:hAnsi="Times New Roman"/>
             <w:noProof/>
             <w:webHidden/>
+            <w:sz w:val="28"/>
+            <w:szCs w:val="28"/>
           </w:rPr>
           <w:fldChar w:fldCharType="end"/>
         </w:r>
@@ -7768,84 +7878,128 @@
       <w:pPr>
         <w:pStyle w:val="12"/>
         <w:tabs>
-          <w:tab w:val="left" w:pos="993"/>
+          <w:tab w:val="left" w:pos="440"/>
           <w:tab w:val="right" w:leader="dot" w:pos="9622"/>
         </w:tabs>
-        <w:ind w:left="709"/>
-        <w:rPr>
-          <w:rFonts w:cstheme="minorBidi"/>
+        <w:rPr>
+          <w:rFonts w:ascii="Times New Roman" w:hAnsi="Times New Roman"/>
           <w:noProof/>
-        </w:rPr>
-      </w:pPr>
-      <w:hyperlink w:anchor="_Toc104940380" w:history="1">
+          <w:sz w:val="28"/>
+          <w:szCs w:val="28"/>
+        </w:rPr>
+      </w:pPr>
+      <w:r>
+        <w:rPr>
+          <w:rStyle w:val="ac"/>
+          <w:rFonts w:ascii="Times New Roman" w:hAnsi="Times New Roman"/>
+          <w:noProof/>
+          <w:sz w:val="28"/>
+          <w:szCs w:val="28"/>
+          <w:u w:val="none"/>
+        </w:rPr>
+        <w:tab/>
+      </w:r>
+      <w:hyperlink w:anchor="_Toc105194281" w:history="1">
         <w:r>
           <w:rPr>
             <w:rStyle w:val="ac"/>
+            <w:rFonts w:ascii="Times New Roman" w:hAnsi="Times New Roman"/>
             <w:noProof/>
+            <w:sz w:val="28"/>
+            <w:szCs w:val="28"/>
+            <w:u w:val="none"/>
             <w:lang w:val="en-US"/>
           </w:rPr>
           <w:t>2)</w:t>
         </w:r>
         <w:r>
           <w:rPr>
-            <w:rFonts w:cstheme="minorBidi"/>
+            <w:rFonts w:ascii="Times New Roman" w:hAnsi="Times New Roman"/>
             <w:noProof/>
+            <w:sz w:val="28"/>
+            <w:szCs w:val="28"/>
+            <w:lang w:val="en-US"/>
           </w:rPr>
-          <w:tab/>
+          <w:t xml:space="preserve"> </w:t>
         </w:r>
         <w:r>
           <w:rPr>
             <w:rStyle w:val="ac"/>
+            <w:rFonts w:ascii="Times New Roman" w:hAnsi="Times New Roman"/>
             <w:noProof/>
+            <w:sz w:val="28"/>
+            <w:szCs w:val="28"/>
+            <w:u w:val="none"/>
             <w:lang w:val="en-US"/>
           </w:rPr>
           <w:t>BitBucket</w:t>
         </w:r>
         <w:r>
           <w:rPr>
+            <w:rFonts w:ascii="Times New Roman" w:hAnsi="Times New Roman"/>
             <w:noProof/>
             <w:webHidden/>
+            <w:sz w:val="28"/>
+            <w:szCs w:val="28"/>
           </w:rPr>
           <w:tab/>
         </w:r>
         <w:r>
           <w:rPr>
+            <w:rFonts w:ascii="Times New Roman" w:hAnsi="Times New Roman"/>
             <w:noProof/>
             <w:webHidden/>
+            <w:sz w:val="28"/>
+            <w:szCs w:val="28"/>
           </w:rPr>
           <w:fldChar w:fldCharType="begin"/>
         </w:r>
         <w:r>
           <w:rPr>
+            <w:rFonts w:ascii="Times New Roman" w:hAnsi="Times New Roman"/>
             <w:noProof/>
             <w:webHidden/>
+            <w:sz w:val="28"/>
+            <w:szCs w:val="28"/>
           </w:rPr>
-          <w:instrText xml:space="preserve"> PAGEREF _Toc104940380 \h </w:instrText>
+          <w:instrText xml:space="preserve"> PAGEREF _Toc105194281 \h </w:instrText>
         </w:r>
         <w:r>
           <w:rPr>
+            <w:rFonts w:ascii="Times New Roman" w:hAnsi="Times New Roman"/>
             <w:noProof/>
             <w:webHidden/>
+            <w:sz w:val="28"/>
+            <w:szCs w:val="28"/>
           </w:rPr>
         </w:r>
         <w:r>
           <w:rPr>
+            <w:rFonts w:ascii="Times New Roman" w:hAnsi="Times New Roman"/>
             <w:noProof/>
             <w:webHidden/>
+            <w:sz w:val="28"/>
+            <w:szCs w:val="28"/>
           </w:rPr>
           <w:fldChar w:fldCharType="separate"/>
         </w:r>
         <w:r>
           <w:rPr>
+            <w:rFonts w:ascii="Times New Roman" w:hAnsi="Times New Roman"/>
             <w:noProof/>
             <w:webHidden/>
+            <w:sz w:val="28"/>
+            <w:szCs w:val="28"/>
           </w:rPr>
-          <w:t>4</w:t>
+          <w:t>10</w:t>
         </w:r>
         <w:r>
           <w:rPr>
+            <w:rFonts w:ascii="Times New Roman" w:hAnsi="Times New Roman"/>
             <w:noProof/>
             <w:webHidden/>
+            <w:sz w:val="28"/>
+            <w:szCs w:val="28"/>
           </w:rPr>
           <w:fldChar w:fldCharType="end"/>
         </w:r>
@@ -7855,84 +8009,128 @@
       <w:pPr>
         <w:pStyle w:val="12"/>
         <w:tabs>
-          <w:tab w:val="left" w:pos="993"/>
+          <w:tab w:val="left" w:pos="440"/>
           <w:tab w:val="right" w:leader="dot" w:pos="9622"/>
         </w:tabs>
-        <w:ind w:left="709"/>
-        <w:rPr>
-          <w:rFonts w:cstheme="minorBidi"/>
+        <w:rPr>
+          <w:rFonts w:ascii="Times New Roman" w:hAnsi="Times New Roman"/>
           <w:noProof/>
-        </w:rPr>
-      </w:pPr>
-      <w:hyperlink w:anchor="_Toc104940381" w:history="1">
+          <w:sz w:val="28"/>
+          <w:szCs w:val="28"/>
+        </w:rPr>
+      </w:pPr>
+      <w:r>
+        <w:rPr>
+          <w:rStyle w:val="ac"/>
+          <w:rFonts w:ascii="Times New Roman" w:hAnsi="Times New Roman"/>
+          <w:noProof/>
+          <w:sz w:val="28"/>
+          <w:szCs w:val="28"/>
+          <w:u w:val="none"/>
+        </w:rPr>
+        <w:tab/>
+      </w:r>
+      <w:hyperlink w:anchor="_Toc105194282" w:history="1">
         <w:r>
           <w:rPr>
             <w:rStyle w:val="ac"/>
+            <w:rFonts w:ascii="Times New Roman" w:hAnsi="Times New Roman"/>
             <w:noProof/>
+            <w:sz w:val="28"/>
+            <w:szCs w:val="28"/>
+            <w:u w:val="none"/>
             <w:lang w:val="en-US"/>
           </w:rPr>
           <w:t>3)</w:t>
         </w:r>
         <w:r>
           <w:rPr>
-            <w:rFonts w:cstheme="minorBidi"/>
+            <w:rFonts w:ascii="Times New Roman" w:hAnsi="Times New Roman"/>
             <w:noProof/>
+            <w:sz w:val="28"/>
+            <w:szCs w:val="28"/>
+            <w:lang w:val="en-US"/>
           </w:rPr>
-          <w:tab/>
+          <w:t xml:space="preserve"> </w:t>
         </w:r>
         <w:r>
           <w:rPr>
             <w:rStyle w:val="ac"/>
+            <w:rFonts w:ascii="Times New Roman" w:hAnsi="Times New Roman"/>
             <w:noProof/>
+            <w:sz w:val="28"/>
+            <w:szCs w:val="28"/>
+            <w:u w:val="none"/>
             <w:lang w:val="en-US"/>
           </w:rPr>
           <w:t>GitLab</w:t>
         </w:r>
         <w:r>
           <w:rPr>
+            <w:rFonts w:ascii="Times New Roman" w:hAnsi="Times New Roman"/>
             <w:noProof/>
             <w:webHidden/>
+            <w:sz w:val="28"/>
+            <w:szCs w:val="28"/>
           </w:rPr>
           <w:tab/>
         </w:r>
         <w:r>
           <w:rPr>
+            <w:rFonts w:ascii="Times New Roman" w:hAnsi="Times New Roman"/>
             <w:noProof/>
             <w:webHidden/>
+            <w:sz w:val="28"/>
+            <w:szCs w:val="28"/>
           </w:rPr>
           <w:fldChar w:fldCharType="begin"/>
         </w:r>
         <w:r>
           <w:rPr>
+            <w:rFonts w:ascii="Times New Roman" w:hAnsi="Times New Roman"/>
             <w:noProof/>
             <w:webHidden/>
+            <w:sz w:val="28"/>
+            <w:szCs w:val="28"/>
           </w:rPr>
-          <w:instrText xml:space="preserve"> PAGEREF _Toc104940381 \h </w:instrText>
+          <w:instrText xml:space="preserve"> PAGEREF _Toc105194282 \h </w:instrText>
         </w:r>
         <w:r>
           <w:rPr>
+            <w:rFonts w:ascii="Times New Roman" w:hAnsi="Times New Roman"/>
             <w:noProof/>
             <w:webHidden/>
+            <w:sz w:val="28"/>
+            <w:szCs w:val="28"/>
           </w:rPr>
         </w:r>
         <w:r>
           <w:rPr>
+            <w:rFonts w:ascii="Times New Roman" w:hAnsi="Times New Roman"/>
             <w:noProof/>
             <w:webHidden/>
+            <w:sz w:val="28"/>
+            <w:szCs w:val="28"/>
           </w:rPr>
           <w:fldChar w:fldCharType="separate"/>
         </w:r>
         <w:r>
           <w:rPr>
+            <w:rFonts w:ascii="Times New Roman" w:hAnsi="Times New Roman"/>
             <w:noProof/>
             <w:webHidden/>
+            <w:sz w:val="28"/>
+            <w:szCs w:val="28"/>
           </w:rPr>
-          <w:t>5</w:t>
+          <w:t>11</w:t>
         </w:r>
         <w:r>
           <w:rPr>
+            <w:rFonts w:ascii="Times New Roman" w:hAnsi="Times New Roman"/>
             <w:noProof/>
             <w:webHidden/>
+            <w:sz w:val="28"/>
+            <w:szCs w:val="28"/>
           </w:rPr>
           <w:fldChar w:fldCharType="end"/>
         </w:r>
@@ -7942,84 +8140,128 @@
       <w:pPr>
         <w:pStyle w:val="12"/>
         <w:tabs>
-          <w:tab w:val="left" w:pos="993"/>
+          <w:tab w:val="left" w:pos="440"/>
           <w:tab w:val="right" w:leader="dot" w:pos="9622"/>
         </w:tabs>
-        <w:ind w:left="709"/>
-        <w:rPr>
-          <w:rFonts w:cstheme="minorBidi"/>
+        <w:rPr>
+          <w:rFonts w:ascii="Times New Roman" w:hAnsi="Times New Roman"/>
           <w:noProof/>
-        </w:rPr>
-      </w:pPr>
-      <w:hyperlink w:anchor="_Toc104940382" w:history="1">
+          <w:sz w:val="28"/>
+          <w:szCs w:val="28"/>
+        </w:rPr>
+      </w:pPr>
+      <w:r>
+        <w:rPr>
+          <w:rStyle w:val="ac"/>
+          <w:rFonts w:ascii="Times New Roman" w:hAnsi="Times New Roman"/>
+          <w:noProof/>
+          <w:sz w:val="28"/>
+          <w:szCs w:val="28"/>
+          <w:u w:val="none"/>
+        </w:rPr>
+        <w:tab/>
+      </w:r>
+      <w:hyperlink w:anchor="_Toc105194283" w:history="1">
         <w:r>
           <w:rPr>
             <w:rStyle w:val="ac"/>
+            <w:rFonts w:ascii="Times New Roman" w:hAnsi="Times New Roman"/>
             <w:noProof/>
+            <w:sz w:val="28"/>
+            <w:szCs w:val="28"/>
+            <w:u w:val="none"/>
             <w:lang w:val="en-US"/>
           </w:rPr>
           <w:t>4)</w:t>
         </w:r>
         <w:r>
           <w:rPr>
-            <w:rFonts w:cstheme="minorBidi"/>
+            <w:rFonts w:ascii="Times New Roman" w:hAnsi="Times New Roman"/>
             <w:noProof/>
+            <w:sz w:val="28"/>
+            <w:szCs w:val="28"/>
+            <w:lang w:val="en-US"/>
           </w:rPr>
-          <w:tab/>
+          <w:t xml:space="preserve"> </w:t>
         </w:r>
         <w:r>
           <w:rPr>
             <w:rStyle w:val="ac"/>
+            <w:rFonts w:ascii="Times New Roman" w:hAnsi="Times New Roman"/>
             <w:noProof/>
+            <w:sz w:val="28"/>
+            <w:szCs w:val="28"/>
+            <w:u w:val="none"/>
             <w:lang w:val="en-US"/>
           </w:rPr>
           <w:t>Gogs</w:t>
         </w:r>
         <w:r>
           <w:rPr>
+            <w:rFonts w:ascii="Times New Roman" w:hAnsi="Times New Roman"/>
             <w:noProof/>
             <w:webHidden/>
+            <w:sz w:val="28"/>
+            <w:szCs w:val="28"/>
           </w:rPr>
           <w:tab/>
         </w:r>
         <w:r>
           <w:rPr>
+            <w:rFonts w:ascii="Times New Roman" w:hAnsi="Times New Roman"/>
             <w:noProof/>
             <w:webHidden/>
+            <w:sz w:val="28"/>
+            <w:szCs w:val="28"/>
           </w:rPr>
           <w:fldChar w:fldCharType="begin"/>
         </w:r>
         <w:r>
           <w:rPr>
+            <w:rFonts w:ascii="Times New Roman" w:hAnsi="Times New Roman"/>
             <w:noProof/>
             <w:webHidden/>
+            <w:sz w:val="28"/>
+            <w:szCs w:val="28"/>
           </w:rPr>
-          <w:instrText xml:space="preserve"> PAGEREF _Toc104940382 \h </w:instrText>
+          <w:instrText xml:space="preserve"> PAGEREF _Toc105194283 \h </w:instrText>
         </w:r>
         <w:r>
           <w:rPr>
+            <w:rFonts w:ascii="Times New Roman" w:hAnsi="Times New Roman"/>
             <w:noProof/>
             <w:webHidden/>
+            <w:sz w:val="28"/>
+            <w:szCs w:val="28"/>
           </w:rPr>
         </w:r>
         <w:r>
           <w:rPr>
+            <w:rFonts w:ascii="Times New Roman" w:hAnsi="Times New Roman"/>
             <w:noProof/>
             <w:webHidden/>
+            <w:sz w:val="28"/>
+            <w:szCs w:val="28"/>
           </w:rPr>
           <w:fldChar w:fldCharType="separate"/>
         </w:r>
         <w:r>
           <w:rPr>
+            <w:rFonts w:ascii="Times New Roman" w:hAnsi="Times New Roman"/>
             <w:noProof/>
             <w:webHidden/>
+            <w:sz w:val="28"/>
+            <w:szCs w:val="28"/>
           </w:rPr>
-          <w:t>5</w:t>
+          <w:t>11</w:t>
         </w:r>
         <w:r>
           <w:rPr>
+            <w:rFonts w:ascii="Times New Roman" w:hAnsi="Times New Roman"/>
             <w:noProof/>
             <w:webHidden/>
+            <w:sz w:val="28"/>
+            <w:szCs w:val="28"/>
           </w:rPr>
           <w:fldChar w:fldCharType="end"/>
         </w:r>
@@ -8029,84 +8271,128 @@
       <w:pPr>
         <w:pStyle w:val="12"/>
         <w:tabs>
-          <w:tab w:val="left" w:pos="993"/>
+          <w:tab w:val="left" w:pos="440"/>
           <w:tab w:val="right" w:leader="dot" w:pos="9622"/>
         </w:tabs>
-        <w:ind w:left="709"/>
-        <w:rPr>
-          <w:rFonts w:cstheme="minorBidi"/>
+        <w:rPr>
+          <w:rFonts w:ascii="Times New Roman" w:hAnsi="Times New Roman"/>
           <w:noProof/>
-        </w:rPr>
-      </w:pPr>
-      <w:hyperlink w:anchor="_Toc104940383" w:history="1">
+          <w:sz w:val="28"/>
+          <w:szCs w:val="28"/>
+        </w:rPr>
+      </w:pPr>
+      <w:r>
+        <w:rPr>
+          <w:rStyle w:val="ac"/>
+          <w:rFonts w:ascii="Times New Roman" w:hAnsi="Times New Roman"/>
+          <w:noProof/>
+          <w:sz w:val="28"/>
+          <w:szCs w:val="28"/>
+          <w:u w:val="none"/>
+        </w:rPr>
+        <w:tab/>
+      </w:r>
+      <w:hyperlink w:anchor="_Toc105194284" w:history="1">
         <w:r>
           <w:rPr>
             <w:rStyle w:val="ac"/>
+            <w:rFonts w:ascii="Times New Roman" w:hAnsi="Times New Roman"/>
             <w:noProof/>
+            <w:sz w:val="28"/>
+            <w:szCs w:val="28"/>
+            <w:u w:val="none"/>
             <w:lang w:val="en-US"/>
           </w:rPr>
           <w:t>5)</w:t>
         </w:r>
         <w:r>
           <w:rPr>
-            <w:rFonts w:cstheme="minorBidi"/>
+            <w:rFonts w:ascii="Times New Roman" w:hAnsi="Times New Roman"/>
             <w:noProof/>
+            <w:sz w:val="28"/>
+            <w:szCs w:val="28"/>
+            <w:lang w:val="en-US"/>
           </w:rPr>
-          <w:tab/>
+          <w:t xml:space="preserve"> </w:t>
         </w:r>
         <w:r>
           <w:rPr>
             <w:rStyle w:val="ac"/>
+            <w:rFonts w:ascii="Times New Roman" w:hAnsi="Times New Roman"/>
             <w:noProof/>
+            <w:sz w:val="28"/>
+            <w:szCs w:val="28"/>
+            <w:u w:val="none"/>
             <w:lang w:val="en-US"/>
           </w:rPr>
           <w:t>GitFlic</w:t>
         </w:r>
         <w:r>
           <w:rPr>
+            <w:rFonts w:ascii="Times New Roman" w:hAnsi="Times New Roman"/>
             <w:noProof/>
             <w:webHidden/>
+            <w:sz w:val="28"/>
+            <w:szCs w:val="28"/>
           </w:rPr>
           <w:tab/>
         </w:r>
         <w:r>
           <w:rPr>
+            <w:rFonts w:ascii="Times New Roman" w:hAnsi="Times New Roman"/>
             <w:noProof/>
             <w:webHidden/>
+            <w:sz w:val="28"/>
+            <w:szCs w:val="28"/>
           </w:rPr>
           <w:fldChar w:fldCharType="begin"/>
         </w:r>
         <w:r>
           <w:rPr>
+            <w:rFonts w:ascii="Times New Roman" w:hAnsi="Times New Roman"/>
             <w:noProof/>
             <w:webHidden/>
+            <w:sz w:val="28"/>
+            <w:szCs w:val="28"/>
           </w:rPr>
-          <w:instrText xml:space="preserve"> PAGEREF _Toc104940383 \h </w:instrText>
+          <w:instrText xml:space="preserve"> PAGEREF _Toc105194284 \h </w:instrText>
         </w:r>
         <w:r>
           <w:rPr>
+            <w:rFonts w:ascii="Times New Roman" w:hAnsi="Times New Roman"/>
             <w:noProof/>
             <w:webHidden/>
+            <w:sz w:val="28"/>
+            <w:szCs w:val="28"/>
           </w:rPr>
         </w:r>
         <w:r>
           <w:rPr>
+            <w:rFonts w:ascii="Times New Roman" w:hAnsi="Times New Roman"/>
             <w:noProof/>
             <w:webHidden/>
+            <w:sz w:val="28"/>
+            <w:szCs w:val="28"/>
           </w:rPr>
           <w:fldChar w:fldCharType="separate"/>
         </w:r>
         <w:r>
           <w:rPr>
+            <w:rFonts w:ascii="Times New Roman" w:hAnsi="Times New Roman"/>
             <w:noProof/>
             <w:webHidden/>
+            <w:sz w:val="28"/>
+            <w:szCs w:val="28"/>
           </w:rPr>
-          <w:t>6</w:t>
+          <w:t>12</w:t>
         </w:r>
         <w:r>
           <w:rPr>
+            <w:rFonts w:ascii="Times New Roman" w:hAnsi="Times New Roman"/>
             <w:noProof/>
             <w:webHidden/>
+            <w:sz w:val="28"/>
+            <w:szCs w:val="28"/>
           </w:rPr>
           <w:fldChar w:fldCharType="end"/>
         </w:r>
@@ -8116,84 +8402,128 @@
       <w:pPr>
         <w:pStyle w:val="12"/>
         <w:tabs>
-          <w:tab w:val="left" w:pos="993"/>
+          <w:tab w:val="left" w:pos="440"/>
           <w:tab w:val="right" w:leader="dot" w:pos="9622"/>
         </w:tabs>
-        <w:ind w:left="709"/>
-        <w:rPr>
-          <w:rFonts w:cstheme="minorBidi"/>
+        <w:rPr>
+          <w:rFonts w:ascii="Times New Roman" w:hAnsi="Times New Roman"/>
           <w:noProof/>
-        </w:rPr>
-      </w:pPr>
-      <w:hyperlink w:anchor="_Toc104940384" w:history="1">
+          <w:sz w:val="28"/>
+          <w:szCs w:val="28"/>
+        </w:rPr>
+      </w:pPr>
+      <w:r>
+        <w:rPr>
+          <w:rStyle w:val="ac"/>
+          <w:rFonts w:ascii="Times New Roman" w:hAnsi="Times New Roman"/>
+          <w:noProof/>
+          <w:sz w:val="28"/>
+          <w:szCs w:val="28"/>
+          <w:u w:val="none"/>
+        </w:rPr>
+        <w:tab/>
+      </w:r>
+      <w:hyperlink w:anchor="_Toc105194285" w:history="1">
         <w:r>
           <w:rPr>
             <w:rStyle w:val="ac"/>
+            <w:rFonts w:ascii="Times New Roman" w:hAnsi="Times New Roman"/>
             <w:noProof/>
+            <w:sz w:val="28"/>
+            <w:szCs w:val="28"/>
+            <w:u w:val="none"/>
             <w:lang w:val="en-US"/>
           </w:rPr>
           <w:t>6)</w:t>
         </w:r>
         <w:r>
           <w:rPr>
-            <w:rFonts w:cstheme="minorBidi"/>
+            <w:rFonts w:ascii="Times New Roman" w:hAnsi="Times New Roman"/>
             <w:noProof/>
+            <w:sz w:val="28"/>
+            <w:szCs w:val="28"/>
+            <w:lang w:val="en-US"/>
           </w:rPr>
-          <w:tab/>
+          <w:t xml:space="preserve"> </w:t>
         </w:r>
         <w:r>
           <w:rPr>
             <w:rStyle w:val="ac"/>
+            <w:rFonts w:ascii="Times New Roman" w:hAnsi="Times New Roman"/>
             <w:noProof/>
+            <w:sz w:val="28"/>
+            <w:szCs w:val="28"/>
+            <w:u w:val="none"/>
             <w:lang w:val="en-US"/>
           </w:rPr>
           <w:t>Gitea</w:t>
         </w:r>
         <w:r>
           <w:rPr>
+            <w:rFonts w:ascii="Times New Roman" w:hAnsi="Times New Roman"/>
             <w:noProof/>
             <w:webHidden/>
+            <w:sz w:val="28"/>
+            <w:szCs w:val="28"/>
           </w:rPr>
           <w:tab/>
         </w:r>
         <w:r>
           <w:rPr>
+            <w:rFonts w:ascii="Times New Roman" w:hAnsi="Times New Roman"/>
             <w:noProof/>
             <w:webHidden/>
+            <w:sz w:val="28"/>
+            <w:szCs w:val="28"/>
           </w:rPr>
           <w:fldChar w:fldCharType="begin"/>
         </w:r>
         <w:r>
           <w:rPr>
+            <w:rFonts w:ascii="Times New Roman" w:hAnsi="Times New Roman"/>
             <w:noProof/>
             <w:webHidden/>
+            <w:sz w:val="28"/>
+            <w:szCs w:val="28"/>
           </w:rPr>
-          <w:instrText xml:space="preserve"> PAGEREF _Toc104940384 \h </w:instrText>
+          <w:instrText xml:space="preserve"> PAGEREF _Toc105194285 \h </w:instrText>
         </w:r>
         <w:r>
           <w:rPr>
+            <w:rFonts w:ascii="Times New Roman" w:hAnsi="Times New Roman"/>
             <w:noProof/>
             <w:webHidden/>
+            <w:sz w:val="28"/>
+            <w:szCs w:val="28"/>
           </w:rPr>
         </w:r>
         <w:r>
           <w:rPr>
+            <w:rFonts w:ascii="Times New Roman" w:hAnsi="Times New Roman"/>
             <w:noProof/>
             <w:webHidden/>
+            <w:sz w:val="28"/>
+            <w:szCs w:val="28"/>
           </w:rPr>
           <w:fldChar w:fldCharType="separate"/>
         </w:r>
         <w:r>
           <w:rPr>
+            <w:rFonts w:ascii="Times New Roman" w:hAnsi="Times New Roman"/>
             <w:noProof/>
             <w:webHidden/>
+            <w:sz w:val="28"/>
+            <w:szCs w:val="28"/>
           </w:rPr>
-          <w:t>7</w:t>
+          <w:t>13</w:t>
         </w:r>
         <w:r>
           <w:rPr>
+            <w:rFonts w:ascii="Times New Roman" w:hAnsi="Times New Roman"/>
             <w:noProof/>
             <w:webHidden/>
+            <w:sz w:val="28"/>
+            <w:szCs w:val="28"/>
           </w:rPr>
           <w:fldChar w:fldCharType="end"/>
         </w:r>
@@ -8203,84 +8533,128 @@
       <w:pPr>
         <w:pStyle w:val="12"/>
         <w:tabs>
-          <w:tab w:val="left" w:pos="993"/>
+          <w:tab w:val="left" w:pos="440"/>
           <w:tab w:val="right" w:leader="dot" w:pos="9622"/>
         </w:tabs>
-        <w:ind w:left="709"/>
-        <w:rPr>
-          <w:rFonts w:cstheme="minorBidi"/>
+        <w:rPr>
+          <w:rFonts w:ascii="Times New Roman" w:hAnsi="Times New Roman"/>
           <w:noProof/>
-        </w:rPr>
-      </w:pPr>
-      <w:hyperlink w:anchor="_Toc104940385" w:history="1">
+          <w:sz w:val="28"/>
+          <w:szCs w:val="28"/>
+        </w:rPr>
+      </w:pPr>
+      <w:r>
+        <w:rPr>
+          <w:rStyle w:val="ac"/>
+          <w:rFonts w:ascii="Times New Roman" w:hAnsi="Times New Roman"/>
+          <w:noProof/>
+          <w:sz w:val="28"/>
+          <w:szCs w:val="28"/>
+          <w:u w:val="none"/>
+        </w:rPr>
+        <w:tab/>
+      </w:r>
+      <w:hyperlink w:anchor="_Toc105194286" w:history="1">
         <w:r>
           <w:rPr>
             <w:rStyle w:val="ac"/>
+            <w:rFonts w:ascii="Times New Roman" w:hAnsi="Times New Roman"/>
             <w:noProof/>
+            <w:sz w:val="28"/>
+            <w:szCs w:val="28"/>
+            <w:u w:val="none"/>
             <w:lang w:val="en-US"/>
           </w:rPr>
           <w:t>7)</w:t>
         </w:r>
         <w:r>
           <w:rPr>
-            <w:rFonts w:cstheme="minorBidi"/>
+            <w:rFonts w:ascii="Times New Roman" w:hAnsi="Times New Roman"/>
             <w:noProof/>
+            <w:sz w:val="28"/>
+            <w:szCs w:val="28"/>
+            <w:lang w:val="en-US"/>
           </w:rPr>
-          <w:tab/>
+          <w:t xml:space="preserve"> </w:t>
         </w:r>
         <w:r>
           <w:rPr>
             <w:rStyle w:val="ac"/>
+            <w:rFonts w:ascii="Times New Roman" w:hAnsi="Times New Roman"/>
             <w:noProof/>
+            <w:sz w:val="28"/>
+            <w:szCs w:val="28"/>
+            <w:u w:val="none"/>
             <w:lang w:val="en-US"/>
           </w:rPr>
           <w:t>Gitee</w:t>
         </w:r>
         <w:r>
           <w:rPr>
+            <w:rFonts w:ascii="Times New Roman" w:hAnsi="Times New Roman"/>
             <w:noProof/>
             <w:webHidden/>
+            <w:sz w:val="28"/>
+            <w:szCs w:val="28"/>
           </w:rPr>
           <w:tab/>
         </w:r>
         <w:r>
           <w:rPr>
+            <w:rFonts w:ascii="Times New Roman" w:hAnsi="Times New Roman"/>
             <w:noProof/>
             <w:webHidden/>
+            <w:sz w:val="28"/>
+            <w:szCs w:val="28"/>
           </w:rPr>
           <w:fldChar w:fldCharType="begin"/>
         </w:r>
         <w:r>
           <w:rPr>
+            <w:rFonts w:ascii="Times New Roman" w:hAnsi="Times New Roman"/>
             <w:noProof/>
             <w:webHidden/>
+            <w:sz w:val="28"/>
+            <w:szCs w:val="28"/>
           </w:rPr>
-          <w:instrText xml:space="preserve"> PAGEREF _Toc104940385 \h </w:instrText>
+          <w:instrText xml:space="preserve"> PAGEREF _Toc105194286 \h </w:instrText>
         </w:r>
         <w:r>
           <w:rPr>
+            <w:rFonts w:ascii="Times New Roman" w:hAnsi="Times New Roman"/>
             <w:noProof/>
             <w:webHidden/>
+            <w:sz w:val="28"/>
+            <w:szCs w:val="28"/>
           </w:rPr>
         </w:r>
         <w:r>
           <w:rPr>
+            <w:rFonts w:ascii="Times New Roman" w:hAnsi="Times New Roman"/>
             <w:noProof/>
             <w:webHidden/>
+            <w:sz w:val="28"/>
+            <w:szCs w:val="28"/>
           </w:rPr>
           <w:fldChar w:fldCharType="separate"/>
         </w:r>
         <w:r>
           <w:rPr>
+            <w:rFonts w:ascii="Times New Roman" w:hAnsi="Times New Roman"/>
             <w:noProof/>
             <w:webHidden/>
+            <w:sz w:val="28"/>
+            <w:szCs w:val="28"/>
           </w:rPr>
-          <w:t>7</w:t>
+          <w:t>13</w:t>
         </w:r>
         <w:r>
           <w:rPr>
+            <w:rFonts w:ascii="Times New Roman" w:hAnsi="Times New Roman"/>
             <w:noProof/>
             <w:webHidden/>
+            <w:sz w:val="28"/>
+            <w:szCs w:val="28"/>
           </w:rPr>
           <w:fldChar w:fldCharType="end"/>
         </w:r>
@@ -8290,84 +8664,128 @@
       <w:pPr>
         <w:pStyle w:val="12"/>
         <w:tabs>
-          <w:tab w:val="left" w:pos="993"/>
+          <w:tab w:val="left" w:pos="440"/>
           <w:tab w:val="right" w:leader="dot" w:pos="9622"/>
         </w:tabs>
-        <w:ind w:left="709"/>
-        <w:rPr>
-          <w:rFonts w:cstheme="minorBidi"/>
+        <w:rPr>
+          <w:rFonts w:ascii="Times New Roman" w:hAnsi="Times New Roman"/>
           <w:noProof/>
-        </w:rPr>
-      </w:pPr>
-      <w:hyperlink w:anchor="_Toc104940386" w:history="1">
+          <w:sz w:val="28"/>
+          <w:szCs w:val="28"/>
+        </w:rPr>
+      </w:pPr>
+      <w:r>
+        <w:rPr>
+          <w:rStyle w:val="ac"/>
+          <w:rFonts w:ascii="Times New Roman" w:hAnsi="Times New Roman"/>
+          <w:noProof/>
+          <w:sz w:val="28"/>
+          <w:szCs w:val="28"/>
+          <w:u w:val="none"/>
+        </w:rPr>
+        <w:tab/>
+      </w:r>
+      <w:hyperlink w:anchor="_Toc105194287" w:history="1">
         <w:r>
           <w:rPr>
             <w:rStyle w:val="ac"/>
+            <w:rFonts w:ascii="Times New Roman" w:hAnsi="Times New Roman"/>
             <w:noProof/>
+            <w:sz w:val="28"/>
+            <w:szCs w:val="28"/>
+            <w:u w:val="none"/>
             <w:lang w:val="en-US"/>
           </w:rPr>
           <w:t>8)</w:t>
         </w:r>
         <w:r>
           <w:rPr>
-            <w:rFonts w:cstheme="minorBidi"/>
+            <w:rFonts w:ascii="Times New Roman" w:hAnsi="Times New Roman"/>
             <w:noProof/>
+            <w:sz w:val="28"/>
+            <w:szCs w:val="28"/>
+            <w:lang w:val="en-US"/>
           </w:rPr>
-          <w:tab/>
+          <w:t xml:space="preserve"> </w:t>
         </w:r>
         <w:r>
           <w:rPr>
             <w:rStyle w:val="ac"/>
+            <w:rFonts w:ascii="Times New Roman" w:hAnsi="Times New Roman"/>
             <w:noProof/>
+            <w:sz w:val="28"/>
+            <w:szCs w:val="28"/>
+            <w:u w:val="none"/>
             <w:lang w:val="en-US"/>
           </w:rPr>
           <w:t>ProjectLocker</w:t>
         </w:r>
         <w:r>
           <w:rPr>
+            <w:rFonts w:ascii="Times New Roman" w:hAnsi="Times New Roman"/>
             <w:noProof/>
             <w:webHidden/>
+            <w:sz w:val="28"/>
+            <w:szCs w:val="28"/>
           </w:rPr>
           <w:tab/>
         </w:r>
         <w:r>
           <w:rPr>
+            <w:rFonts w:ascii="Times New Roman" w:hAnsi="Times New Roman"/>
             <w:noProof/>
             <w:webHidden/>
+            <w:sz w:val="28"/>
+            <w:szCs w:val="28"/>
           </w:rPr>
           <w:fldChar w:fldCharType="begin"/>
         </w:r>
         <w:r>
           <w:rPr>
+            <w:rFonts w:ascii="Times New Roman" w:hAnsi="Times New Roman"/>
             <w:noProof/>
             <w:webHidden/>
+            <w:sz w:val="28"/>
+            <w:szCs w:val="28"/>
           </w:rPr>
-          <w:instrText xml:space="preserve"> PAGEREF _Toc104940386 \h </w:instrText>
+          <w:instrText xml:space="preserve"> PAGEREF _Toc105194287 \h </w:instrText>
         </w:r>
         <w:r>
           <w:rPr>
+            <w:rFonts w:ascii="Times New Roman" w:hAnsi="Times New Roman"/>
             <w:noProof/>
             <w:webHidden/>
+            <w:sz w:val="28"/>
+            <w:szCs w:val="28"/>
           </w:rPr>
         </w:r>
         <w:r>
           <w:rPr>
+            <w:rFonts w:ascii="Times New Roman" w:hAnsi="Times New Roman"/>
             <w:noProof/>
             <w:webHidden/>
+            <w:sz w:val="28"/>
+            <w:szCs w:val="28"/>
           </w:rPr>
           <w:fldChar w:fldCharType="separate"/>
         </w:r>
         <w:r>
           <w:rPr>
+            <w:rFonts w:ascii="Times New Roman" w:hAnsi="Times New Roman"/>
             <w:noProof/>
             <w:webHidden/>
+            <w:sz w:val="28"/>
+            <w:szCs w:val="28"/>
           </w:rPr>
-          <w:t>7</w:t>
+          <w:t>13</w:t>
         </w:r>
         <w:r>
           <w:rPr>
+            <w:rFonts w:ascii="Times New Roman" w:hAnsi="Times New Roman"/>
             <w:noProof/>
             <w:webHidden/>
+            <w:sz w:val="28"/>
+            <w:szCs w:val="28"/>
           </w:rPr>
           <w:fldChar w:fldCharType="end"/>
         </w:r>
@@ -8377,84 +8795,128 @@
       <w:pPr>
         <w:pStyle w:val="12"/>
         <w:tabs>
-          <w:tab w:val="left" w:pos="993"/>
+          <w:tab w:val="left" w:pos="440"/>
           <w:tab w:val="right" w:leader="dot" w:pos="9622"/>
         </w:tabs>
-        <w:ind w:left="709"/>
-        <w:rPr>
-          <w:rFonts w:cstheme="minorBidi"/>
+        <w:rPr>
+          <w:rFonts w:ascii="Times New Roman" w:hAnsi="Times New Roman"/>
           <w:noProof/>
-        </w:rPr>
-      </w:pPr>
-      <w:hyperlink w:anchor="_Toc104940387" w:history="1">
+          <w:sz w:val="28"/>
+          <w:szCs w:val="28"/>
+        </w:rPr>
+      </w:pPr>
+      <w:r>
+        <w:rPr>
+          <w:rStyle w:val="ac"/>
+          <w:rFonts w:ascii="Times New Roman" w:hAnsi="Times New Roman"/>
+          <w:noProof/>
+          <w:sz w:val="28"/>
+          <w:szCs w:val="28"/>
+          <w:u w:val="none"/>
+        </w:rPr>
+        <w:tab/>
+      </w:r>
+      <w:hyperlink w:anchor="_Toc105194288" w:history="1">
         <w:r>
           <w:rPr>
             <w:rStyle w:val="ac"/>
+            <w:rFonts w:ascii="Times New Roman" w:hAnsi="Times New Roman"/>
             <w:noProof/>
+            <w:sz w:val="28"/>
+            <w:szCs w:val="28"/>
+            <w:u w:val="none"/>
             <w:lang w:val="en-US"/>
           </w:rPr>
           <w:t>9)</w:t>
         </w:r>
         <w:r>
           <w:rPr>
-            <w:rFonts w:cstheme="minorBidi"/>
+            <w:rFonts w:ascii="Times New Roman" w:hAnsi="Times New Roman"/>
             <w:noProof/>
+            <w:sz w:val="28"/>
+            <w:szCs w:val="28"/>
+            <w:lang w:val="en-US"/>
           </w:rPr>
-          <w:tab/>
+          <w:t xml:space="preserve"> </w:t>
         </w:r>
         <w:r>
           <w:rPr>
             <w:rStyle w:val="ac"/>
+            <w:rFonts w:ascii="Times New Roman" w:hAnsi="Times New Roman"/>
             <w:noProof/>
+            <w:sz w:val="28"/>
+            <w:szCs w:val="28"/>
+            <w:u w:val="none"/>
             <w:lang w:val="en-US"/>
           </w:rPr>
           <w:t>RhodeCode</w:t>
         </w:r>
         <w:r>
           <w:rPr>
+            <w:rFonts w:ascii="Times New Roman" w:hAnsi="Times New Roman"/>
             <w:noProof/>
             <w:webHidden/>
+            <w:sz w:val="28"/>
+            <w:szCs w:val="28"/>
           </w:rPr>
           <w:tab/>
         </w:r>
         <w:r>
           <w:rPr>
+            <w:rFonts w:ascii="Times New Roman" w:hAnsi="Times New Roman"/>
             <w:noProof/>
             <w:webHidden/>
+            <w:sz w:val="28"/>
+            <w:szCs w:val="28"/>
           </w:rPr>
           <w:fldChar w:fldCharType="begin"/>
         </w:r>
         <w:r>
           <w:rPr>
+            <w:rFonts w:ascii="Times New Roman" w:hAnsi="Times New Roman"/>
             <w:noProof/>
             <w:webHidden/>
+            <w:sz w:val="28"/>
+            <w:szCs w:val="28"/>
           </w:rPr>
-          <w:instrText xml:space="preserve"> PAGEREF _Toc104940387 \h </w:instrText>
+          <w:instrText xml:space="preserve"> PAGEREF _Toc105194288 \h </w:instrText>
         </w:r>
         <w:r>
           <w:rPr>
+            <w:rFonts w:ascii="Times New Roman" w:hAnsi="Times New Roman"/>
             <w:noProof/>
             <w:webHidden/>
+            <w:sz w:val="28"/>
+            <w:szCs w:val="28"/>
           </w:rPr>
         </w:r>
         <w:r>
           <w:rPr>
+            <w:rFonts w:ascii="Times New Roman" w:hAnsi="Times New Roman"/>
             <w:noProof/>
             <w:webHidden/>
+            <w:sz w:val="28"/>
+            <w:szCs w:val="28"/>
           </w:rPr>
           <w:fldChar w:fldCharType="separate"/>
         </w:r>
         <w:r>
           <w:rPr>
+            <w:rFonts w:ascii="Times New Roman" w:hAnsi="Times New Roman"/>
             <w:noProof/>
             <w:webHidden/>
+            <w:sz w:val="28"/>
+            <w:szCs w:val="28"/>
           </w:rPr>
-          <w:t>8</w:t>
+          <w:t>14</w:t>
         </w:r>
         <w:r>
           <w:rPr>
+            <w:rFonts w:ascii="Times New Roman" w:hAnsi="Times New Roman"/>
             <w:noProof/>
             <w:webHidden/>
+            <w:sz w:val="28"/>
+            <w:szCs w:val="28"/>
           </w:rPr>
           <w:fldChar w:fldCharType="end"/>
         </w:r>
@@ -8467,63 +8929,89 @@
           <w:tab w:val="right" w:leader="dot" w:pos="9622"/>
         </w:tabs>
         <w:rPr>
-          <w:rFonts w:cstheme="minorBidi"/>
+          <w:rFonts w:ascii="Times New Roman" w:hAnsi="Times New Roman"/>
           <w:noProof/>
-        </w:rPr>
-      </w:pPr>
-      <w:hyperlink w:anchor="_Toc104940388" w:history="1">
+          <w:sz w:val="28"/>
+          <w:szCs w:val="28"/>
+        </w:rPr>
+      </w:pPr>
+      <w:hyperlink w:anchor="_Toc105194289" w:history="1">
         <w:r>
           <w:rPr>
             <w:rStyle w:val="ac"/>
+            <w:rFonts w:ascii="Times New Roman" w:hAnsi="Times New Roman"/>
             <w:noProof/>
+            <w:sz w:val="28"/>
+            <w:szCs w:val="28"/>
           </w:rPr>
           <w:t>3 ВЛИЯНИЕ ИНСТРУМЕНТОВ КОМАНДНОЙ РАЗРАБОТКИ НА ДОСТИЖЕНИЕ ЦЕЛЕЙ ПРОЕКТА</w:t>
         </w:r>
         <w:r>
           <w:rPr>
+            <w:rFonts w:ascii="Times New Roman" w:hAnsi="Times New Roman"/>
             <w:noProof/>
             <w:webHidden/>
+            <w:sz w:val="28"/>
+            <w:szCs w:val="28"/>
           </w:rPr>
           <w:tab/>
         </w:r>
         <w:r>
           <w:rPr>
+            <w:rFonts w:ascii="Times New Roman" w:hAnsi="Times New Roman"/>
             <w:noProof/>
             <w:webHidden/>
+            <w:sz w:val="28"/>
+            <w:szCs w:val="28"/>
           </w:rPr>
           <w:fldChar w:fldCharType="begin"/>
         </w:r>
         <w:r>
           <w:rPr>
+            <w:rFonts w:ascii="Times New Roman" w:hAnsi="Times New Roman"/>
             <w:noProof/>
             <w:webHidden/>
+            <w:sz w:val="28"/>
+            <w:szCs w:val="28"/>
           </w:rPr>
-          <w:instrText xml:space="preserve"> PAGEREF _Toc104940388 \h </w:instrText>
+          <w:instrText xml:space="preserve"> PAGEREF _Toc105194289 \h </w:instrText>
         </w:r>
         <w:r>
           <w:rPr>
+            <w:rFonts w:ascii="Times New Roman" w:hAnsi="Times New Roman"/>
             <w:noProof/>
             <w:webHidden/>
+            <w:sz w:val="28"/>
+            <w:szCs w:val="28"/>
           </w:rPr>
         </w:r>
         <w:r>
           <w:rPr>
+            <w:rFonts w:ascii="Times New Roman" w:hAnsi="Times New Roman"/>
             <w:noProof/>
             <w:webHidden/>
+            <w:sz w:val="28"/>
+            <w:szCs w:val="28"/>
           </w:rPr>
           <w:fldChar w:fldCharType="separate"/>
         </w:r>
         <w:r>
           <w:rPr>
+            <w:rFonts w:ascii="Times New Roman" w:hAnsi="Times New Roman"/>
             <w:noProof/>
             <w:webHidden/>
+            <w:sz w:val="28"/>
+            <w:szCs w:val="28"/>
           </w:rPr>
-          <w:t>9</w:t>
+          <w:t>15</w:t>
         </w:r>
         <w:r>
           <w:rPr>
+            <w:rFonts w:ascii="Times New Roman" w:hAnsi="Times New Roman"/>
             <w:noProof/>
             <w:webHidden/>
+            <w:sz w:val="28"/>
+            <w:szCs w:val="28"/>
           </w:rPr>
           <w:fldChar w:fldCharType="end"/>
         </w:r>
@@ -8536,63 +9024,89 @@
           <w:tab w:val="right" w:leader="dot" w:pos="9622"/>
         </w:tabs>
         <w:rPr>
-          <w:rFonts w:cstheme="minorBidi"/>
+          <w:rFonts w:ascii="Times New Roman" w:hAnsi="Times New Roman"/>
           <w:noProof/>
-        </w:rPr>
-      </w:pPr>
-      <w:hyperlink w:anchor="_Toc104940389" w:history="1">
+          <w:sz w:val="28"/>
+          <w:szCs w:val="28"/>
+        </w:rPr>
+      </w:pPr>
+      <w:hyperlink w:anchor="_Toc105194290" w:history="1">
         <w:r>
           <w:rPr>
             <w:rStyle w:val="ac"/>
+            <w:rFonts w:ascii="Times New Roman" w:hAnsi="Times New Roman"/>
             <w:noProof/>
+            <w:sz w:val="28"/>
+            <w:szCs w:val="28"/>
           </w:rPr>
           <w:t>4 ЗАКЛЮЧЕНИЕ</w:t>
         </w:r>
         <w:r>
           <w:rPr>
+            <w:rFonts w:ascii="Times New Roman" w:hAnsi="Times New Roman"/>
             <w:noProof/>
             <w:webHidden/>
+            <w:sz w:val="28"/>
+            <w:szCs w:val="28"/>
           </w:rPr>
           <w:tab/>
         </w:r>
         <w:r>
           <w:rPr>
+            <w:rFonts w:ascii="Times New Roman" w:hAnsi="Times New Roman"/>
             <w:noProof/>
             <w:webHidden/>
+            <w:sz w:val="28"/>
+            <w:szCs w:val="28"/>
           </w:rPr>
           <w:fldChar w:fldCharType="begin"/>
         </w:r>
         <w:r>
           <w:rPr>
+            <w:rFonts w:ascii="Times New Roman" w:hAnsi="Times New Roman"/>
             <w:noProof/>
             <w:webHidden/>
+            <w:sz w:val="28"/>
+            <w:szCs w:val="28"/>
           </w:rPr>
-          <w:instrText xml:space="preserve"> PAGEREF _Toc104940389 \h </w:instrText>
+          <w:instrText xml:space="preserve"> PAGEREF _Toc105194290 \h </w:instrText>
         </w:r>
         <w:r>
           <w:rPr>
+            <w:rFonts w:ascii="Times New Roman" w:hAnsi="Times New Roman"/>
             <w:noProof/>
             <w:webHidden/>
+            <w:sz w:val="28"/>
+            <w:szCs w:val="28"/>
           </w:rPr>
         </w:r>
         <w:r>
           <w:rPr>
+            <w:rFonts w:ascii="Times New Roman" w:hAnsi="Times New Roman"/>
             <w:noProof/>
             <w:webHidden/>
+            <w:sz w:val="28"/>
+            <w:szCs w:val="28"/>
           </w:rPr>
           <w:fldChar w:fldCharType="separate"/>
         </w:r>
         <w:r>
           <w:rPr>
+            <w:rFonts w:ascii="Times New Roman" w:hAnsi="Times New Roman"/>
             <w:noProof/>
             <w:webHidden/>
+            <w:sz w:val="28"/>
+            <w:szCs w:val="28"/>
           </w:rPr>
-          <w:t>10</w:t>
+          <w:t>16</w:t>
         </w:r>
         <w:r>
           <w:rPr>
+            <w:rFonts w:ascii="Times New Roman" w:hAnsi="Times New Roman"/>
             <w:noProof/>
             <w:webHidden/>
+            <w:sz w:val="28"/>
+            <w:szCs w:val="28"/>
           </w:rPr>
           <w:fldChar w:fldCharType="end"/>
         </w:r>
@@ -8605,63 +9119,89 @@
           <w:tab w:val="right" w:leader="dot" w:pos="9622"/>
         </w:tabs>
         <w:rPr>
-          <w:rFonts w:cstheme="minorBidi"/>
+          <w:rFonts w:ascii="Times New Roman" w:hAnsi="Times New Roman"/>
           <w:noProof/>
-        </w:rPr>
-      </w:pPr>
-      <w:hyperlink w:anchor="_Toc104940390" w:history="1">
+          <w:sz w:val="28"/>
+          <w:szCs w:val="28"/>
+        </w:rPr>
+      </w:pPr>
+      <w:hyperlink w:anchor="_Toc105194291" w:history="1">
         <w:r>
           <w:rPr>
             <w:rStyle w:val="ac"/>
+            <w:rFonts w:ascii="Times New Roman" w:hAnsi="Times New Roman"/>
             <w:noProof/>
+            <w:sz w:val="28"/>
+            <w:szCs w:val="28"/>
           </w:rPr>
           <w:t>5 СПИСОК ИНФОРМАЦИОННЫХ ИСТОЧНИКОВ</w:t>
         </w:r>
         <w:r>
           <w:rPr>
+            <w:rFonts w:ascii="Times New Roman" w:hAnsi="Times New Roman"/>
             <w:noProof/>
             <w:webHidden/>
+            <w:sz w:val="28"/>
+            <w:szCs w:val="28"/>
           </w:rPr>
           <w:tab/>
         </w:r>
         <w:r>
           <w:rPr>
+            <w:rFonts w:ascii="Times New Roman" w:hAnsi="Times New Roman"/>
             <w:noProof/>
             <w:webHidden/>
+            <w:sz w:val="28"/>
+            <w:szCs w:val="28"/>
           </w:rPr>
           <w:fldChar w:fldCharType="begin"/>
         </w:r>
         <w:r>
           <w:rPr>
+            <w:rFonts w:ascii="Times New Roman" w:hAnsi="Times New Roman"/>
             <w:noProof/>
             <w:webHidden/>
+            <w:sz w:val="28"/>
+            <w:szCs w:val="28"/>
           </w:rPr>
-          <w:instrText xml:space="preserve"> PAGEREF _Toc104940390 \h </w:instrText>
+          <w:instrText xml:space="preserve"> PAGEREF _Toc105194291 \h </w:instrText>
         </w:r>
         <w:r>
           <w:rPr>
+            <w:rFonts w:ascii="Times New Roman" w:hAnsi="Times New Roman"/>
             <w:noProof/>
             <w:webHidden/>
+            <w:sz w:val="28"/>
+            <w:szCs w:val="28"/>
           </w:rPr>
         </w:r>
         <w:r>
           <w:rPr>
+            <w:rFonts w:ascii="Times New Roman" w:hAnsi="Times New Roman"/>
             <w:noProof/>
             <w:webHidden/>
+            <w:sz w:val="28"/>
+            <w:szCs w:val="28"/>
           </w:rPr>
           <w:fldChar w:fldCharType="separate"/>
         </w:r>
         <w:r>
           <w:rPr>
+            <w:rFonts w:ascii="Times New Roman" w:hAnsi="Times New Roman"/>
             <w:noProof/>
             <w:webHidden/>
+            <w:sz w:val="28"/>
+            <w:szCs w:val="28"/>
           </w:rPr>
-          <w:t>11</w:t>
+          <w:t>17</w:t>
         </w:r>
         <w:r>
           <w:rPr>
+            <w:rFonts w:ascii="Times New Roman" w:hAnsi="Times New Roman"/>
             <w:noProof/>
             <w:webHidden/>
+            <w:sz w:val="28"/>
+            <w:szCs w:val="28"/>
           </w:rPr>
           <w:fldChar w:fldCharType="end"/>
         </w:r>
@@ -8674,6 +9214,10 @@
         <w:jc w:val="both"/>
       </w:pPr>
       <w:r>
+        <w:rPr>
+          <w:rFonts w:cs="Times New Roman"/>
+          <w:szCs w:val="28"/>
+        </w:rPr>
         <w:fldChar w:fldCharType="end"/>
       </w:r>
     </w:p>
@@ -8753,27 +9297,16 @@
         <w:spacing w:line="360" w:lineRule="auto"/>
       </w:pPr>
     </w:p>
+    <w:p/>
+    <w:p/>
     <w:p>
       <w:pPr>
         <w:pStyle w:val="a8"/>
         <w:spacing w:line="360" w:lineRule="auto"/>
       </w:pPr>
-    </w:p>
-    <w:p>
-      <w:pPr>
-        <w:pStyle w:val="a8"/>
-        <w:spacing w:line="360" w:lineRule="auto"/>
-        <w:jc w:val="both"/>
-      </w:pPr>
-    </w:p>
-    <w:p/>
-    <w:p/>
-    <w:p>
-      <w:pPr>
-        <w:pStyle w:val="a8"/>
-        <w:spacing w:line="360" w:lineRule="auto"/>
-      </w:pPr>
-      <w:bookmarkStart w:id="3" w:name="_Toc104940377"/>
+      <w:bookmarkStart w:id="3" w:name="_Toc105194278"/>
+      <w:bookmarkStart w:id="4" w:name="_GoBack"/>
+      <w:bookmarkEnd w:id="4"/>
       <w:r>
         <w:lastRenderedPageBreak/>
         <w:t>1</w:t>
@@ -8971,7 +9504,7 @@
       <w:pPr>
         <w:pStyle w:val="a8"/>
       </w:pPr>
-      <w:bookmarkStart w:id="4" w:name="_Toc104940378"/>
+      <w:bookmarkStart w:id="5" w:name="_Toc105194279"/>
       <w:r>
         <w:lastRenderedPageBreak/>
         <w:t xml:space="preserve">2 </w:t>
@@ -8994,7 +9527,7 @@
       <w:r>
         <w:t>КОМАНДНОЙ РАЗРАБОТКИ</w:t>
       </w:r>
-      <w:bookmarkEnd w:id="4"/>
+      <w:bookmarkEnd w:id="5"/>
     </w:p>
     <w:p/>
     <w:p>
@@ -9009,16 +9542,16 @@
           <w:lang w:val="en-US"/>
         </w:rPr>
       </w:pPr>
-      <w:bookmarkStart w:id="5" w:name="_Ref104931665"/>
-      <w:bookmarkStart w:id="6" w:name="_Toc104940379"/>
+      <w:bookmarkStart w:id="6" w:name="_Ref104931665"/>
+      <w:bookmarkStart w:id="7" w:name="_Toc105194280"/>
       <w:r>
         <w:rPr>
           <w:lang w:val="en-US"/>
         </w:rPr>
         <w:t>GitHub</w:t>
       </w:r>
-      <w:bookmarkEnd w:id="5"/>
       <w:bookmarkEnd w:id="6"/>
+      <w:bookmarkEnd w:id="7"/>
     </w:p>
     <w:p>
       <w:pPr>
@@ -9187,7 +9720,7 @@
           <w:lang w:val="en-US"/>
         </w:rPr>
       </w:pPr>
-      <w:bookmarkStart w:id="7" w:name="_Toc104940380"/>
+      <w:bookmarkStart w:id="8" w:name="_Toc105194281"/>
       <w:proofErr w:type="spellStart"/>
       <w:r>
         <w:rPr>
@@ -9195,7 +9728,7 @@
         </w:rPr>
         <w:t>BitBucket</w:t>
       </w:r>
-      <w:bookmarkEnd w:id="7"/>
+      <w:bookmarkEnd w:id="8"/>
       <w:proofErr w:type="spellEnd"/>
     </w:p>
     <w:p>
@@ -9498,14 +10031,14 @@
           <w:lang w:val="en-US"/>
         </w:rPr>
       </w:pPr>
-      <w:bookmarkStart w:id="8" w:name="_Toc104940381"/>
+      <w:bookmarkStart w:id="9" w:name="_Toc105194282"/>
       <w:r>
         <w:rPr>
           <w:lang w:val="en-US"/>
         </w:rPr>
         <w:t>GitLab</w:t>
       </w:r>
-      <w:bookmarkEnd w:id="8"/>
+      <w:bookmarkEnd w:id="9"/>
     </w:p>
     <w:p>
       <w:pPr>
@@ -9687,7 +10220,7 @@
           <w:lang w:val="en-US"/>
         </w:rPr>
       </w:pPr>
-      <w:bookmarkStart w:id="9" w:name="_Toc104940382"/>
+      <w:bookmarkStart w:id="10" w:name="_Toc105194283"/>
       <w:proofErr w:type="spellStart"/>
       <w:r>
         <w:rPr>
@@ -9695,7 +10228,7 @@
         </w:rPr>
         <w:t>Gogs</w:t>
       </w:r>
-      <w:bookmarkEnd w:id="9"/>
+      <w:bookmarkEnd w:id="10"/>
       <w:proofErr w:type="spellEnd"/>
     </w:p>
     <w:p>
@@ -9962,7 +10495,7 @@
           <w:lang w:val="en-US"/>
         </w:rPr>
       </w:pPr>
-      <w:bookmarkStart w:id="10" w:name="_Toc104940383"/>
+      <w:bookmarkStart w:id="11" w:name="_Toc105194284"/>
       <w:proofErr w:type="spellStart"/>
       <w:r>
         <w:rPr>
@@ -9970,7 +10503,7 @@
         </w:rPr>
         <w:t>GitFlic</w:t>
       </w:r>
-      <w:bookmarkEnd w:id="10"/>
+      <w:bookmarkEnd w:id="11"/>
       <w:proofErr w:type="spellEnd"/>
     </w:p>
     <w:p>
@@ -10141,7 +10674,7 @@
           <w:lang w:val="en-US"/>
         </w:rPr>
       </w:pPr>
-      <w:bookmarkStart w:id="11" w:name="_Toc104940384"/>
+      <w:bookmarkStart w:id="12" w:name="_Toc105194285"/>
       <w:proofErr w:type="spellStart"/>
       <w:r>
         <w:rPr>
@@ -10150,7 +10683,7 @@
         <w:lastRenderedPageBreak/>
         <w:t>Gitea</w:t>
       </w:r>
-      <w:bookmarkEnd w:id="11"/>
+      <w:bookmarkEnd w:id="12"/>
       <w:proofErr w:type="spellEnd"/>
     </w:p>
     <w:p>
@@ -10350,7 +10883,7 @@
           <w:lang w:val="en-US"/>
         </w:rPr>
       </w:pPr>
-      <w:bookmarkStart w:id="12" w:name="_Toc104940385"/>
+      <w:bookmarkStart w:id="13" w:name="_Toc105194286"/>
       <w:proofErr w:type="spellStart"/>
       <w:r>
         <w:rPr>
@@ -10358,7 +10891,7 @@
         </w:rPr>
         <w:t>Gitee</w:t>
       </w:r>
-      <w:bookmarkEnd w:id="12"/>
+      <w:bookmarkEnd w:id="13"/>
       <w:proofErr w:type="spellEnd"/>
     </w:p>
     <w:p>
@@ -10557,7 +11090,7 @@
           <w:lang w:val="en-US"/>
         </w:rPr>
       </w:pPr>
-      <w:bookmarkStart w:id="13" w:name="_Toc104940386"/>
+      <w:bookmarkStart w:id="14" w:name="_Toc105194287"/>
       <w:proofErr w:type="spellStart"/>
       <w:r>
         <w:rPr>
@@ -10565,7 +11098,7 @@
         </w:rPr>
         <w:t>ProjectLocker</w:t>
       </w:r>
-      <w:bookmarkEnd w:id="13"/>
+      <w:bookmarkEnd w:id="14"/>
       <w:proofErr w:type="spellEnd"/>
     </w:p>
     <w:p>
@@ -10632,16 +11165,81 @@
       </w:r>
       <w:proofErr w:type="spellEnd"/>
       <w:r>
-        <w:t xml:space="preserve"> в свой план акций и </w:t>
-      </w:r>
-      <w:r>
-        <w:rPr>
-          <w:lang w:val="en-US"/>
-        </w:rPr>
-        <w:t>IPO</w:t>
-      </w:r>
-      <w:r>
         <w:t>.</w:t>
+      </w:r>
+    </w:p>
+    <w:p>
+      <w:pPr>
+        <w:spacing w:line="360" w:lineRule="auto"/>
+        <w:ind w:left="357" w:firstLine="709"/>
+      </w:pPr>
+      <w:r>
+        <w:t>Обладает такими опциями как:</w:t>
+      </w:r>
+    </w:p>
+    <w:p>
+      <w:pPr>
+        <w:pStyle w:val="aa"/>
+        <w:numPr>
+          <w:ilvl w:val="0"/>
+          <w:numId w:val="13"/>
+        </w:numPr>
+        <w:spacing w:line="360" w:lineRule="auto"/>
+      </w:pPr>
+      <w:r>
+        <w:t>Автоматическое развертывание</w:t>
+      </w:r>
+    </w:p>
+    <w:p>
+      <w:pPr>
+        <w:pStyle w:val="aa"/>
+        <w:numPr>
+          <w:ilvl w:val="0"/>
+          <w:numId w:val="13"/>
+        </w:numPr>
+        <w:spacing w:line="360" w:lineRule="auto"/>
+      </w:pPr>
+      <w:r>
+        <w:t>Лента активности проекта</w:t>
+      </w:r>
+    </w:p>
+    <w:p>
+      <w:pPr>
+        <w:pStyle w:val="aa"/>
+        <w:numPr>
+          <w:ilvl w:val="0"/>
+          <w:numId w:val="13"/>
+        </w:numPr>
+        <w:spacing w:line="360" w:lineRule="auto"/>
+      </w:pPr>
+      <w:r>
+        <w:t>Отслеживание ошибок</w:t>
+      </w:r>
+    </w:p>
+    <w:p>
+      <w:pPr>
+        <w:pStyle w:val="aa"/>
+        <w:numPr>
+          <w:ilvl w:val="0"/>
+          <w:numId w:val="13"/>
+        </w:numPr>
+        <w:spacing w:line="360" w:lineRule="auto"/>
+      </w:pPr>
+      <w:r>
+        <w:t>Вики с вложениями</w:t>
+      </w:r>
+    </w:p>
+    <w:p>
+      <w:pPr>
+        <w:pStyle w:val="aa"/>
+        <w:numPr>
+          <w:ilvl w:val="0"/>
+          <w:numId w:val="13"/>
+        </w:numPr>
+        <w:spacing w:line="360" w:lineRule="auto"/>
+      </w:pPr>
+      <w:r>
+        <w:t>Автоматическое резервное копирование данных</w:t>
       </w:r>
     </w:p>
     <w:p>
@@ -10656,7 +11254,7 @@
           <w:lang w:val="en-US"/>
         </w:rPr>
       </w:pPr>
-      <w:bookmarkStart w:id="14" w:name="_Toc104940387"/>
+      <w:bookmarkStart w:id="15" w:name="_Toc105194288"/>
       <w:proofErr w:type="spellStart"/>
       <w:r>
         <w:rPr>
@@ -10664,7 +11262,7 @@
         </w:rPr>
         <w:t>RhodeCode</w:t>
       </w:r>
-      <w:bookmarkEnd w:id="14"/>
+      <w:bookmarkEnd w:id="15"/>
       <w:proofErr w:type="spellEnd"/>
     </w:p>
     <w:p>
@@ -10708,7 +11306,15 @@
         <w:t>Subversion</w:t>
       </w:r>
       <w:r>
-        <w:t xml:space="preserve">. Сервис организует совместную разработку с контролем прав доступа к различным репозиториям и рецензированием кода. Имеет те же коммиты и </w:t>
+        <w:t xml:space="preserve">. Сервис организует совместную разработку с контролем прав доступа к различным репозиториям и рецензированием кода. Имеет те же </w:t>
+      </w:r>
+      <w:proofErr w:type="spellStart"/>
+      <w:r>
+        <w:t>коммиты</w:t>
+      </w:r>
+      <w:proofErr w:type="spellEnd"/>
+      <w:r>
+        <w:t xml:space="preserve"> и </w:t>
       </w:r>
       <w:proofErr w:type="spellStart"/>
       <w:r>
@@ -10796,7 +11402,11 @@
     <w:p>
       <w:pPr>
         <w:spacing w:line="360" w:lineRule="auto"/>
-        <w:ind w:left="357" w:firstLine="709"/>
+      </w:pPr>
+    </w:p>
+    <w:p>
+      <w:pPr>
+        <w:spacing w:line="360" w:lineRule="auto"/>
       </w:pPr>
     </w:p>
     <w:p>
@@ -10807,62 +11417,14 @@
     </w:p>
     <w:p>
       <w:pPr>
-        <w:spacing w:line="360" w:lineRule="auto"/>
-        <w:ind w:left="357" w:firstLine="709"/>
-      </w:pPr>
-    </w:p>
-    <w:p>
-      <w:pPr>
-        <w:spacing w:line="360" w:lineRule="auto"/>
-        <w:ind w:left="357" w:firstLine="709"/>
-      </w:pPr>
-    </w:p>
-    <w:p>
-      <w:pPr>
-        <w:spacing w:line="360" w:lineRule="auto"/>
-        <w:ind w:left="357" w:firstLine="709"/>
-      </w:pPr>
-    </w:p>
-    <w:p>
-      <w:pPr>
-        <w:spacing w:line="360" w:lineRule="auto"/>
-        <w:ind w:left="357" w:firstLine="709"/>
-      </w:pPr>
-    </w:p>
-    <w:p>
-      <w:pPr>
-        <w:spacing w:line="360" w:lineRule="auto"/>
-        <w:ind w:left="357" w:firstLine="709"/>
-      </w:pPr>
-    </w:p>
-    <w:p>
-      <w:pPr>
-        <w:spacing w:line="360" w:lineRule="auto"/>
-        <w:ind w:left="357" w:firstLine="709"/>
-      </w:pPr>
-    </w:p>
-    <w:p>
-      <w:pPr>
-        <w:spacing w:line="360" w:lineRule="auto"/>
-        <w:ind w:left="357" w:firstLine="709"/>
-      </w:pPr>
-    </w:p>
-    <w:p>
-      <w:pPr>
-        <w:spacing w:line="360" w:lineRule="auto"/>
-        <w:ind w:left="357" w:firstLine="709"/>
-      </w:pPr>
-    </w:p>
-    <w:p>
-      <w:pPr>
         <w:pStyle w:val="a8"/>
       </w:pPr>
-      <w:bookmarkStart w:id="15" w:name="_Toc104940388"/>
+      <w:bookmarkStart w:id="16" w:name="_Toc105194289"/>
       <w:r>
         <w:lastRenderedPageBreak/>
         <w:t>3 ВЛИЯНИЕ ИНСТРУМЕНТОВ КОМАНДНОЙ РАЗРАБОТКИ НА ДОСТИЖЕНИЕ ЦЕЛЕЙ ПРОЕКТА</w:t>
       </w:r>
-      <w:bookmarkEnd w:id="15"/>
+      <w:bookmarkEnd w:id="16"/>
     </w:p>
     <w:p/>
     <w:p>
@@ -10924,6 +11486,15 @@
         <w:spacing w:line="360" w:lineRule="auto"/>
         <w:ind w:firstLine="709"/>
       </w:pPr>
+      <w:r>
+        <w:t>Инструменты командной разработки играют важную роль в раз</w:t>
+      </w:r>
+      <w:r>
+        <w:t>работке и развитии проектов. Они централизуют почти все процессы работы команды над проектом, сохраняют время на разработку, которое могло быть потрачено на определение стадии готовности проекта и проделанной работы</w:t>
+      </w:r>
+      <w:r>
+        <w:t xml:space="preserve"> и обеспечивают комфорт при командной работе.</w:t>
+      </w:r>
     </w:p>
     <w:p>
       <w:pPr>
@@ -10933,9 +11504,89 @@
     </w:p>
     <w:p>
       <w:pPr>
+        <w:pStyle w:val="a8"/>
+      </w:pPr>
+      <w:bookmarkStart w:id="17" w:name="_Toc105194290"/>
+      <w:r>
+        <w:lastRenderedPageBreak/>
+        <w:t>4</w:t>
+      </w:r>
+      <w:r>
+        <w:t xml:space="preserve"> </w:t>
+      </w:r>
+      <w:r>
+        <w:t>ЗАКЛЮЧЕНИЕ</w:t>
+      </w:r>
+      <w:bookmarkEnd w:id="17"/>
+    </w:p>
+    <w:p/>
+    <w:p>
+      <w:pPr>
         <w:spacing w:line="360" w:lineRule="auto"/>
         <w:ind w:firstLine="709"/>
       </w:pPr>
+      <w:r>
+        <w:t>Изучив инструменты командной разработки, можно сделать вывод, что в</w:t>
+      </w:r>
+      <w:r>
+        <w:t>се</w:t>
+      </w:r>
+      <w:r>
+        <w:t xml:space="preserve"> они</w:t>
+      </w:r>
+      <w:r>
+        <w:t xml:space="preserve"> по-своему хороши.</w:t>
+      </w:r>
+      <w:r>
+        <w:t xml:space="preserve"> Каждый инструмент имеет основную </w:t>
+      </w:r>
+      <w:r>
+        <w:t xml:space="preserve">функцию – систему контроля версий, поэтому при выборе сервиса </w:t>
+      </w:r>
+      <w:r>
+        <w:t>лучше</w:t>
+      </w:r>
+      <w:r>
+        <w:t xml:space="preserve"> обращать внимание на его дополнительные опции и удобство пользования. Для новичков и программистов-любителей больше всего подходит </w:t>
+      </w:r>
+      <w:r>
+        <w:rPr>
+          <w:lang w:val="en-US"/>
+        </w:rPr>
+        <w:t>GitHub</w:t>
+      </w:r>
+      <w:r>
+        <w:t xml:space="preserve">, так как он имеет приятный и </w:t>
+      </w:r>
+      <w:r>
+        <w:t>минималистичный дизайн и все главные опции, которые понадобятся разработчику, присутствуют в бесплатном плане. Он является самым популярным веб-хостингом проектов, а значит любой, кому понадобится поделиться ссылкой, сможет открыть репозиторий</w:t>
+      </w:r>
+      <w:r>
+        <w:t>.</w:t>
+      </w:r>
+      <w:r>
+        <w:t xml:space="preserve"> Для крупных проектов и компаний лучше подойдет </w:t>
+      </w:r>
+      <w:r>
+        <w:rPr>
+          <w:lang w:val="en-US"/>
+        </w:rPr>
+        <w:t>GitLab</w:t>
+      </w:r>
+      <w:r>
+        <w:t xml:space="preserve"> или </w:t>
+      </w:r>
+      <w:proofErr w:type="spellStart"/>
+      <w:r>
+        <w:rPr>
+          <w:lang w:val="en-US"/>
+        </w:rPr>
+        <w:t>Gitee</w:t>
+      </w:r>
+      <w:proofErr w:type="spellEnd"/>
+      <w:r>
+        <w:t>, так как их функционал в основном направлен на серьезную разработку, чем на частные небольшие работы.</w:t>
+      </w:r>
     </w:p>
     <w:p>
       <w:pPr>
@@ -10944,114 +11595,10 @@
       </w:pPr>
     </w:p>
     <w:p>
-      <w:pPr>
-        <w:spacing w:line="360" w:lineRule="auto"/>
-        <w:ind w:firstLine="709"/>
-      </w:pPr>
-    </w:p>
-    <w:p>
-      <w:pPr>
-        <w:spacing w:line="360" w:lineRule="auto"/>
-        <w:ind w:firstLine="709"/>
-      </w:pPr>
-    </w:p>
-    <w:p>
-      <w:pPr>
-        <w:pStyle w:val="a8"/>
-      </w:pPr>
-      <w:bookmarkStart w:id="16" w:name="_Toc104940389"/>
-      <w:r>
-        <w:lastRenderedPageBreak/>
-        <w:t>4</w:t>
-      </w:r>
-      <w:r>
-        <w:t xml:space="preserve"> </w:t>
-      </w:r>
-      <w:r>
-        <w:t>ЗАКЛЮЧЕНИЕ</w:t>
-      </w:r>
-      <w:bookmarkEnd w:id="16"/>
-    </w:p>
-    <w:p/>
-    <w:p>
-      <w:pPr>
-        <w:spacing w:line="360" w:lineRule="auto"/>
-        <w:ind w:firstLine="709"/>
-      </w:pPr>
-      <w:r>
-        <w:t>Изучив инструменты командной разработки, можно сделать вывод, что в</w:t>
-      </w:r>
-      <w:r>
-        <w:t>се</w:t>
-      </w:r>
-      <w:r>
-        <w:t xml:space="preserve"> они</w:t>
-      </w:r>
-      <w:r>
-        <w:t xml:space="preserve"> по-своему хороши</w:t>
-      </w:r>
-      <w:r>
-        <w:t>.</w:t>
-      </w:r>
-      <w:r>
-        <w:t xml:space="preserve"> Каждый инструмент имеет основную </w:t>
-      </w:r>
-      <w:r>
-        <w:t xml:space="preserve">функцию – систему контроля версий, поэтому при выборе сервиса </w:t>
-      </w:r>
-      <w:r>
-        <w:t>лучше</w:t>
-      </w:r>
-      <w:r>
-        <w:t xml:space="preserve"> обращать внимание на его дополнительные опции и удобство пользования. Для новичков и программистов-любителей больше всего подходит </w:t>
-      </w:r>
-      <w:r>
-        <w:rPr>
-          <w:lang w:val="en-US"/>
-        </w:rPr>
-        <w:t>GitHub</w:t>
-      </w:r>
-      <w:r>
-        <w:t xml:space="preserve">, так как он имеет приятный и </w:t>
-      </w:r>
-      <w:r>
-        <w:t>минималистичный дизайн и все главные опции, которые понадобятся разработчику, присутствуют в бесплатном плане. Он является самым популярным веб-хостингом проектов, а значит любой, кому понадобится поделиться ссылкой, сможет открыть репозиторий</w:t>
-      </w:r>
-      <w:r>
-        <w:t>.</w:t>
-      </w:r>
-      <w:r>
-        <w:t xml:space="preserve"> Для крупных проектов и компаний лучше подойдет </w:t>
-      </w:r>
-      <w:r>
-        <w:rPr>
-          <w:lang w:val="en-US"/>
-        </w:rPr>
-        <w:t>GitLab</w:t>
-      </w:r>
-      <w:r>
-        <w:t xml:space="preserve"> или </w:t>
-      </w:r>
-      <w:proofErr w:type="spellStart"/>
-      <w:r>
-        <w:rPr>
-          <w:lang w:val="en-US"/>
-        </w:rPr>
-        <w:t>Gitee</w:t>
-      </w:r>
-      <w:proofErr w:type="spellEnd"/>
-      <w:r>
-        <w:t>, так как их функционал в основном направлен на серьезную разработку, чем на частные небольшие работы.</w:t>
-      </w:r>
-    </w:p>
-    <w:p>
-      <w:pPr>
-        <w:spacing w:line="360" w:lineRule="auto"/>
-        <w:ind w:firstLine="709"/>
-      </w:pPr>
-    </w:p>
-    <w:p>
-      <w:r>
+      <w:r>
+        <w:rPr>
+          <w:noProof/>
+        </w:rPr>
         <w:drawing>
           <wp:inline distT="0" distB="0" distL="0" distR="0" wp14:anchorId="59A2A2A8" wp14:editId="4F46FDDE">
             <wp:extent cx="5687219" cy="1914792"/>
@@ -11127,7 +11674,7 @@
       <w:pPr>
         <w:pStyle w:val="a8"/>
       </w:pPr>
-      <w:bookmarkStart w:id="17" w:name="_Toc104940390"/>
+      <w:bookmarkStart w:id="18" w:name="_Toc105194291"/>
       <w:r>
         <w:lastRenderedPageBreak/>
         <w:t>5</w:t>
@@ -11138,7 +11685,7 @@
       <w:r>
         <w:t>СПИСОК ИНФОРМАЦИОННЫХ ИСТОЧНИКОВ</w:t>
       </w:r>
-      <w:bookmarkEnd w:id="17"/>
+      <w:bookmarkEnd w:id="18"/>
     </w:p>
     <w:p/>
     <w:p>
@@ -11168,10 +11715,7 @@
         <w:t>com</w:t>
       </w:r>
       <w:r>
-        <w:t xml:space="preserve">. </w:t>
-      </w:r>
-      <w:r>
-        <w:t xml:space="preserve">Что такое </w:t>
+        <w:t xml:space="preserve">. Что такое </w:t>
       </w:r>
       <w:proofErr w:type="spellStart"/>
       <w:r>
@@ -11238,10 +11782,7 @@
       </w:r>
       <w:proofErr w:type="spellEnd"/>
       <w:r>
-        <w:t xml:space="preserve">. </w:t>
-      </w:r>
-      <w:r>
-        <w:t xml:space="preserve">Что такое </w:t>
+        <w:t xml:space="preserve">. Что такое </w:t>
       </w:r>
       <w:proofErr w:type="spellStart"/>
       <w:r>
@@ -11249,10 +11790,7 @@
       </w:r>
       <w:proofErr w:type="spellEnd"/>
       <w:r>
-        <w:t xml:space="preserve"> и как им пользоваться</w:t>
-      </w:r>
-      <w:r>
-        <w:t>.</w:t>
+        <w:t xml:space="preserve"> и как им пользоваться.</w:t>
       </w:r>
       <w:r>
         <w:t xml:space="preserve"> </w:t>
@@ -11319,7 +11857,15 @@
       </w:r>
       <w:proofErr w:type="spellEnd"/>
       <w:r>
-        <w:t xml:space="preserve"> и GitHub: в чем различия?</w:t>
+        <w:t xml:space="preserve"> и </w:t>
+      </w:r>
+      <w:proofErr w:type="spellStart"/>
+      <w:r>
+        <w:t>GitHub</w:t>
+      </w:r>
+      <w:proofErr w:type="spellEnd"/>
+      <w:r>
+        <w:t>: в чем различия?</w:t>
       </w:r>
       <w:r>
         <w:t xml:space="preserve"> </w:t>
@@ -11439,10 +11985,7 @@
         <w:t>com</w:t>
       </w:r>
       <w:r>
-        <w:t xml:space="preserve">. </w:t>
-      </w:r>
-      <w:r>
-        <w:t xml:space="preserve">Китай поставил задачу превратить </w:t>
+        <w:t xml:space="preserve">. Китай поставил задачу превратить </w:t>
       </w:r>
       <w:proofErr w:type="spellStart"/>
       <w:r>
@@ -11450,10 +11993,7 @@
       </w:r>
       <w:proofErr w:type="spellEnd"/>
       <w:r>
-        <w:t xml:space="preserve"> в местный аналог GitHub</w:t>
-      </w:r>
-      <w:r>
-        <w:t xml:space="preserve">. </w:t>
+        <w:t xml:space="preserve"> в местный аналог GitHub. </w:t>
       </w:r>
       <w:hyperlink r:id="rId17" w:history="1">
         <w:r>
@@ -11511,10 +12051,7 @@
         <w:t>G</w:t>
       </w:r>
       <w:r>
-        <w:t>itflic.ru</w:t>
-      </w:r>
-      <w:r>
-        <w:t xml:space="preserve">. </w:t>
+        <w:t xml:space="preserve">itflic.ru. </w:t>
       </w:r>
       <w:proofErr w:type="spellStart"/>
       <w:r>
@@ -11575,10 +12112,7 @@
       </w:r>
       <w:proofErr w:type="spellEnd"/>
       <w:r>
-        <w:t xml:space="preserve">. </w:t>
-      </w:r>
-      <w:r>
-        <w:t>Шесть альтернатив GitHub для совместной разработки</w:t>
+        <w:t>. Шесть альтернатив GitHub для совместной разработки</w:t>
       </w:r>
       <w:r>
         <w:t>.</w:t>
@@ -11601,6 +12135,9 @@
       </w:r>
       <w:r>
         <w:t>: 25.04.2022)</w:t>
+      </w:r>
+      <w:r>
+        <w:tab/>
       </w:r>
     </w:p>
     <w:sectPr>
@@ -11618,7 +12155,7 @@
 </file>
 
 <file path=word/endnotes.xml><?xml version="1.0" encoding="utf-8"?>
-<w:endnotes xmlns:wpc="http://schemas.microsoft.com/office/word/2010/wordprocessingCanvas" xmlns:cx="http://schemas.microsoft.com/office/drawing/2014/chartex" xmlns:cx1="http://schemas.microsoft.com/office/drawing/2015/9/8/chartex" xmlns:cx2="http://schemas.microsoft.com/office/drawing/2015/10/21/chartex" xmlns:cx3="http://schemas.microsoft.com/office/drawing/2016/5/9/chartex" xmlns:cx4="http://schemas.microsoft.com/office/drawing/2016/5/10/chartex" xmlns:cx5="http://schemas.microsoft.com/office/drawing/2016/5/11/chartex" xmlns:cx6="http://schemas.microsoft.com/office/drawing/2016/5/12/chartex" xmlns:cx7="http://schemas.microsoft.com/office/drawing/2016/5/13/chartex" xmlns:cx8="http://schemas.microsoft.com/office/drawing/2016/5/14/chartex" xmlns:mc="http://schemas.openxmlformats.org/markup-compatibility/2006" xmlns:aink="http://schemas.microsoft.com/office/drawing/2016/ink" xmlns:am3d="http://schemas.microsoft.com/office/drawing/2017/model3d" xmlns:o="urn:schemas-microsoft-com:office:office" xmlns:oel="http://schemas.microsoft.com/office/2019/extlst" xmlns:r="http://schemas.openxmlformats.org/officeDocument/2006/relationships" xmlns:m="http://schemas.openxmlformats.org/officeDocument/2006/math" xmlns:v="urn:schemas-microsoft-com:vml" xmlns:wp14="http://schemas.microsoft.com/office/word/2010/wordprocessingDrawing" xmlns:wp="http://schemas.openxmlformats.org/drawingml/2006/wordprocessingDrawing" xmlns:w10="urn:schemas-microsoft-com:office:word" xmlns:w="http://schemas.openxmlformats.org/wordprocessingml/2006/main" xmlns:w14="http://schemas.microsoft.com/office/word/2010/wordml" xmlns:w15="http://schemas.microsoft.com/office/word/2012/wordml" xmlns:w16cex="http://schemas.microsoft.com/office/word/2018/wordml/cex" xmlns:w16cid="http://schemas.microsoft.com/office/word/2016/wordml/cid" xmlns:w16="http://schemas.microsoft.com/office/word/2018/wordml" xmlns:w16sdtdh="http://schemas.microsoft.com/office/word/2020/wordml/sdtdatahash" xmlns:w16se="http://schemas.microsoft.com/office/word/2015/wordml/symex" xmlns:wpg="http://schemas.microsoft.com/office/word/2010/wordprocessingGroup" xmlns:wpi="http://schemas.microsoft.com/office/word/2010/wordprocessingInk" xmlns:wne="http://schemas.microsoft.com/office/word/2006/wordml" xmlns:wps="http://schemas.microsoft.com/office/word/2010/wordprocessingShape" mc:Ignorable="w14 w15 w16se w16cid w16 w16cex w16sdtdh wp14">
+<w:endnotes xmlns:wpc="http://schemas.microsoft.com/office/word/2010/wordprocessingCanvas" xmlns:cx="http://schemas.microsoft.com/office/drawing/2014/chartex" xmlns:cx1="http://schemas.microsoft.com/office/drawing/2015/9/8/chartex" xmlns:cx2="http://schemas.microsoft.com/office/drawing/2015/10/21/chartex" xmlns:cx3="http://schemas.microsoft.com/office/drawing/2016/5/9/chartex" xmlns:cx4="http://schemas.microsoft.com/office/drawing/2016/5/10/chartex" xmlns:cx5="http://schemas.microsoft.com/office/drawing/2016/5/11/chartex" xmlns:cx6="http://schemas.microsoft.com/office/drawing/2016/5/12/chartex" xmlns:cx7="http://schemas.microsoft.com/office/drawing/2016/5/13/chartex" xmlns:cx8="http://schemas.microsoft.com/office/drawing/2016/5/14/chartex" xmlns:mc="http://schemas.openxmlformats.org/markup-compatibility/2006" xmlns:aink="http://schemas.microsoft.com/office/drawing/2016/ink" xmlns:am3d="http://schemas.microsoft.com/office/drawing/2017/model3d" xmlns:o="urn:schemas-microsoft-com:office:office" xmlns:r="http://schemas.openxmlformats.org/officeDocument/2006/relationships" xmlns:m="http://schemas.openxmlformats.org/officeDocument/2006/math" xmlns:v="urn:schemas-microsoft-com:vml" xmlns:wp14="http://schemas.microsoft.com/office/word/2010/wordprocessingDrawing" xmlns:wp="http://schemas.openxmlformats.org/drawingml/2006/wordprocessingDrawing" xmlns:w10="urn:schemas-microsoft-com:office:word" xmlns:w="http://schemas.openxmlformats.org/wordprocessingml/2006/main" xmlns:w14="http://schemas.microsoft.com/office/word/2010/wordml" xmlns:w15="http://schemas.microsoft.com/office/word/2012/wordml" xmlns:w16cid="http://schemas.microsoft.com/office/word/2016/wordml/cid" xmlns:w16se="http://schemas.microsoft.com/office/word/2015/wordml/symex" xmlns:wpg="http://schemas.microsoft.com/office/word/2010/wordprocessingGroup" xmlns:wpi="http://schemas.microsoft.com/office/word/2010/wordprocessingInk" xmlns:wne="http://schemas.microsoft.com/office/word/2006/wordml" xmlns:wps="http://schemas.microsoft.com/office/word/2010/wordprocessingShape" mc:Ignorable="w14 w15 w16se w16cid wp14">
   <w:endnote w:type="separator" w:id="-1">
     <w:p>
       <w:r>
@@ -11637,7 +12174,7 @@
 </file>
 
 <file path=word/footer1.xml><?xml version="1.0" encoding="utf-8"?>
-<w:ftr xmlns:wpc="http://schemas.microsoft.com/office/word/2010/wordprocessingCanvas" xmlns:cx="http://schemas.microsoft.com/office/drawing/2014/chartex" xmlns:cx1="http://schemas.microsoft.com/office/drawing/2015/9/8/chartex" xmlns:cx2="http://schemas.microsoft.com/office/drawing/2015/10/21/chartex" xmlns:cx3="http://schemas.microsoft.com/office/drawing/2016/5/9/chartex" xmlns:cx4="http://schemas.microsoft.com/office/drawing/2016/5/10/chartex" xmlns:cx5="http://schemas.microsoft.com/office/drawing/2016/5/11/chartex" xmlns:cx6="http://schemas.microsoft.com/office/drawing/2016/5/12/chartex" xmlns:cx7="http://schemas.microsoft.com/office/drawing/2016/5/13/chartex" xmlns:cx8="http://schemas.microsoft.com/office/drawing/2016/5/14/chartex" xmlns:mc="http://schemas.openxmlformats.org/markup-compatibility/2006" xmlns:aink="http://schemas.microsoft.com/office/drawing/2016/ink" xmlns:am3d="http://schemas.microsoft.com/office/drawing/2017/model3d" xmlns:o="urn:schemas-microsoft-com:office:office" xmlns:oel="http://schemas.microsoft.com/office/2019/extlst" xmlns:r="http://schemas.openxmlformats.org/officeDocument/2006/relationships" xmlns:m="http://schemas.openxmlformats.org/officeDocument/2006/math" xmlns:v="urn:schemas-microsoft-com:vml" xmlns:wp14="http://schemas.microsoft.com/office/word/2010/wordprocessingDrawing" xmlns:wp="http://schemas.openxmlformats.org/drawingml/2006/wordprocessingDrawing" xmlns:w10="urn:schemas-microsoft-com:office:word" xmlns:w="http://schemas.openxmlformats.org/wordprocessingml/2006/main" xmlns:w14="http://schemas.microsoft.com/office/word/2010/wordml" xmlns:w15="http://schemas.microsoft.com/office/word/2012/wordml" xmlns:w16cex="http://schemas.microsoft.com/office/word/2018/wordml/cex" xmlns:w16cid="http://schemas.microsoft.com/office/word/2016/wordml/cid" xmlns:w16="http://schemas.microsoft.com/office/word/2018/wordml" xmlns:w16sdtdh="http://schemas.microsoft.com/office/word/2020/wordml/sdtdatahash" xmlns:w16se="http://schemas.microsoft.com/office/word/2015/wordml/symex" xmlns:wpg="http://schemas.microsoft.com/office/word/2010/wordprocessingGroup" xmlns:wpi="http://schemas.microsoft.com/office/word/2010/wordprocessingInk" xmlns:wne="http://schemas.microsoft.com/office/word/2006/wordml" xmlns:wps="http://schemas.microsoft.com/office/word/2010/wordprocessingShape" mc:Ignorable="w14 w15 w16se w16cid w16 w16cex w16sdtdh wp14">
+<w:ftr xmlns:wpc="http://schemas.microsoft.com/office/word/2010/wordprocessingCanvas" xmlns:cx="http://schemas.microsoft.com/office/drawing/2014/chartex" xmlns:cx1="http://schemas.microsoft.com/office/drawing/2015/9/8/chartex" xmlns:cx2="http://schemas.microsoft.com/office/drawing/2015/10/21/chartex" xmlns:cx3="http://schemas.microsoft.com/office/drawing/2016/5/9/chartex" xmlns:cx4="http://schemas.microsoft.com/office/drawing/2016/5/10/chartex" xmlns:cx5="http://schemas.microsoft.com/office/drawing/2016/5/11/chartex" xmlns:cx6="http://schemas.microsoft.com/office/drawing/2016/5/12/chartex" xmlns:cx7="http://schemas.microsoft.com/office/drawing/2016/5/13/chartex" xmlns:cx8="http://schemas.microsoft.com/office/drawing/2016/5/14/chartex" xmlns:mc="http://schemas.openxmlformats.org/markup-compatibility/2006" xmlns:aink="http://schemas.microsoft.com/office/drawing/2016/ink" xmlns:am3d="http://schemas.microsoft.com/office/drawing/2017/model3d" xmlns:o="urn:schemas-microsoft-com:office:office" xmlns:r="http://schemas.openxmlformats.org/officeDocument/2006/relationships" xmlns:m="http://schemas.openxmlformats.org/officeDocument/2006/math" xmlns:v="urn:schemas-microsoft-com:vml" xmlns:wp14="http://schemas.microsoft.com/office/word/2010/wordprocessingDrawing" xmlns:wp="http://schemas.openxmlformats.org/drawingml/2006/wordprocessingDrawing" xmlns:w10="urn:schemas-microsoft-com:office:word" xmlns:w="http://schemas.openxmlformats.org/wordprocessingml/2006/main" xmlns:w14="http://schemas.microsoft.com/office/word/2010/wordml" xmlns:w15="http://schemas.microsoft.com/office/word/2012/wordml" xmlns:w16cid="http://schemas.microsoft.com/office/word/2016/wordml/cid" xmlns:w16se="http://schemas.microsoft.com/office/word/2015/wordml/symex" xmlns:wpg="http://schemas.microsoft.com/office/word/2010/wordprocessingGroup" xmlns:wpi="http://schemas.microsoft.com/office/word/2010/wordprocessingInk" xmlns:wne="http://schemas.microsoft.com/office/word/2006/wordml" xmlns:wps="http://schemas.microsoft.com/office/word/2010/wordprocessingShape" mc:Ignorable="w14 w15 w16se w16cid wp14">
   <w:sdt>
     <w:sdtPr>
       <w:rPr>
@@ -11674,7 +12211,7 @@
 </file>
 
 <file path=word/footer2.xml><?xml version="1.0" encoding="utf-8"?>
-<w:ftr xmlns:wpc="http://schemas.microsoft.com/office/word/2010/wordprocessingCanvas" xmlns:cx="http://schemas.microsoft.com/office/drawing/2014/chartex" xmlns:cx1="http://schemas.microsoft.com/office/drawing/2015/9/8/chartex" xmlns:cx2="http://schemas.microsoft.com/office/drawing/2015/10/21/chartex" xmlns:cx3="http://schemas.microsoft.com/office/drawing/2016/5/9/chartex" xmlns:cx4="http://schemas.microsoft.com/office/drawing/2016/5/10/chartex" xmlns:cx5="http://schemas.microsoft.com/office/drawing/2016/5/11/chartex" xmlns:cx6="http://schemas.microsoft.com/office/drawing/2016/5/12/chartex" xmlns:cx7="http://schemas.microsoft.com/office/drawing/2016/5/13/chartex" xmlns:cx8="http://schemas.microsoft.com/office/drawing/2016/5/14/chartex" xmlns:mc="http://schemas.openxmlformats.org/markup-compatibility/2006" xmlns:aink="http://schemas.microsoft.com/office/drawing/2016/ink" xmlns:am3d="http://schemas.microsoft.com/office/drawing/2017/model3d" xmlns:o="urn:schemas-microsoft-com:office:office" xmlns:oel="http://schemas.microsoft.com/office/2019/extlst" xmlns:r="http://schemas.openxmlformats.org/officeDocument/2006/relationships" xmlns:m="http://schemas.openxmlformats.org/officeDocument/2006/math" xmlns:v="urn:schemas-microsoft-com:vml" xmlns:wp14="http://schemas.microsoft.com/office/word/2010/wordprocessingDrawing" xmlns:wp="http://schemas.openxmlformats.org/drawingml/2006/wordprocessingDrawing" xmlns:w10="urn:schemas-microsoft-com:office:word" xmlns:w="http://schemas.openxmlformats.org/wordprocessingml/2006/main" xmlns:w14="http://schemas.microsoft.com/office/word/2010/wordml" xmlns:w15="http://schemas.microsoft.com/office/word/2012/wordml" xmlns:w16cex="http://schemas.microsoft.com/office/word/2018/wordml/cex" xmlns:w16cid="http://schemas.microsoft.com/office/word/2016/wordml/cid" xmlns:w16="http://schemas.microsoft.com/office/word/2018/wordml" xmlns:w16sdtdh="http://schemas.microsoft.com/office/word/2020/wordml/sdtdatahash" xmlns:w16se="http://schemas.microsoft.com/office/word/2015/wordml/symex" xmlns:wpg="http://schemas.microsoft.com/office/word/2010/wordprocessingGroup" xmlns:wpi="http://schemas.microsoft.com/office/word/2010/wordprocessingInk" xmlns:wne="http://schemas.microsoft.com/office/word/2006/wordml" xmlns:wps="http://schemas.microsoft.com/office/word/2010/wordprocessingShape" mc:Ignorable="w14 w15 w16se w16cid w16 w16cex w16sdtdh wp14">
+<w:ftr xmlns:wpc="http://schemas.microsoft.com/office/word/2010/wordprocessingCanvas" xmlns:cx="http://schemas.microsoft.com/office/drawing/2014/chartex" xmlns:cx1="http://schemas.microsoft.com/office/drawing/2015/9/8/chartex" xmlns:cx2="http://schemas.microsoft.com/office/drawing/2015/10/21/chartex" xmlns:cx3="http://schemas.microsoft.com/office/drawing/2016/5/9/chartex" xmlns:cx4="http://schemas.microsoft.com/office/drawing/2016/5/10/chartex" xmlns:cx5="http://schemas.microsoft.com/office/drawing/2016/5/11/chartex" xmlns:cx6="http://schemas.microsoft.com/office/drawing/2016/5/12/chartex" xmlns:cx7="http://schemas.microsoft.com/office/drawing/2016/5/13/chartex" xmlns:cx8="http://schemas.microsoft.com/office/drawing/2016/5/14/chartex" xmlns:mc="http://schemas.openxmlformats.org/markup-compatibility/2006" xmlns:aink="http://schemas.microsoft.com/office/drawing/2016/ink" xmlns:am3d="http://schemas.microsoft.com/office/drawing/2017/model3d" xmlns:o="urn:schemas-microsoft-com:office:office" xmlns:r="http://schemas.openxmlformats.org/officeDocument/2006/relationships" xmlns:m="http://schemas.openxmlformats.org/officeDocument/2006/math" xmlns:v="urn:schemas-microsoft-com:vml" xmlns:wp14="http://schemas.microsoft.com/office/word/2010/wordprocessingDrawing" xmlns:wp="http://schemas.openxmlformats.org/drawingml/2006/wordprocessingDrawing" xmlns:w10="urn:schemas-microsoft-com:office:word" xmlns:w="http://schemas.openxmlformats.org/wordprocessingml/2006/main" xmlns:w14="http://schemas.microsoft.com/office/word/2010/wordml" xmlns:w15="http://schemas.microsoft.com/office/word/2012/wordml" xmlns:w16cid="http://schemas.microsoft.com/office/word/2016/wordml/cid" xmlns:w16se="http://schemas.microsoft.com/office/word/2015/wordml/symex" xmlns:wpg="http://schemas.microsoft.com/office/word/2010/wordprocessingGroup" xmlns:wpi="http://schemas.microsoft.com/office/word/2010/wordprocessingInk" xmlns:wne="http://schemas.microsoft.com/office/word/2006/wordml" xmlns:wps="http://schemas.microsoft.com/office/word/2010/wordprocessingShape" mc:Ignorable="w14 w15 w16se w16cid wp14">
   <w:sdt>
     <w:sdtPr>
       <w:id w:val="-805472379"/>
@@ -11683,6 +12220,7 @@
         <w:docPartUnique/>
       </w:docPartObj>
     </w:sdtPr>
+    <w:sdtEndPr/>
     <w:sdtContent>
       <w:p>
         <w:pPr>
@@ -11716,7 +12254,7 @@
 </file>
 
 <file path=word/footnotes.xml><?xml version="1.0" encoding="utf-8"?>
-<w:footnotes xmlns:wpc="http://schemas.microsoft.com/office/word/2010/wordprocessingCanvas" xmlns:cx="http://schemas.microsoft.com/office/drawing/2014/chartex" xmlns:cx1="http://schemas.microsoft.com/office/drawing/2015/9/8/chartex" xmlns:cx2="http://schemas.microsoft.com/office/drawing/2015/10/21/chartex" xmlns:cx3="http://schemas.microsoft.com/office/drawing/2016/5/9/chartex" xmlns:cx4="http://schemas.microsoft.com/office/drawing/2016/5/10/chartex" xmlns:cx5="http://schemas.microsoft.com/office/drawing/2016/5/11/chartex" xmlns:cx6="http://schemas.microsoft.com/office/drawing/2016/5/12/chartex" xmlns:cx7="http://schemas.microsoft.com/office/drawing/2016/5/13/chartex" xmlns:cx8="http://schemas.microsoft.com/office/drawing/2016/5/14/chartex" xmlns:mc="http://schemas.openxmlformats.org/markup-compatibility/2006" xmlns:aink="http://schemas.microsoft.com/office/drawing/2016/ink" xmlns:am3d="http://schemas.microsoft.com/office/drawing/2017/model3d" xmlns:o="urn:schemas-microsoft-com:office:office" xmlns:oel="http://schemas.microsoft.com/office/2019/extlst" xmlns:r="http://schemas.openxmlformats.org/officeDocument/2006/relationships" xmlns:m="http://schemas.openxmlformats.org/officeDocument/2006/math" xmlns:v="urn:schemas-microsoft-com:vml" xmlns:wp14="http://schemas.microsoft.com/office/word/2010/wordprocessingDrawing" xmlns:wp="http://schemas.openxmlformats.org/drawingml/2006/wordprocessingDrawing" xmlns:w10="urn:schemas-microsoft-com:office:word" xmlns:w="http://schemas.openxmlformats.org/wordprocessingml/2006/main" xmlns:w14="http://schemas.microsoft.com/office/word/2010/wordml" xmlns:w15="http://schemas.microsoft.com/office/word/2012/wordml" xmlns:w16cex="http://schemas.microsoft.com/office/word/2018/wordml/cex" xmlns:w16cid="http://schemas.microsoft.com/office/word/2016/wordml/cid" xmlns:w16="http://schemas.microsoft.com/office/word/2018/wordml" xmlns:w16sdtdh="http://schemas.microsoft.com/office/word/2020/wordml/sdtdatahash" xmlns:w16se="http://schemas.microsoft.com/office/word/2015/wordml/symex" xmlns:wpg="http://schemas.microsoft.com/office/word/2010/wordprocessingGroup" xmlns:wpi="http://schemas.microsoft.com/office/word/2010/wordprocessingInk" xmlns:wne="http://schemas.microsoft.com/office/word/2006/wordml" xmlns:wps="http://schemas.microsoft.com/office/word/2010/wordprocessingShape" mc:Ignorable="w14 w15 w16se w16cid w16 w16cex w16sdtdh wp14">
+<w:footnotes xmlns:wpc="http://schemas.microsoft.com/office/word/2010/wordprocessingCanvas" xmlns:cx="http://schemas.microsoft.com/office/drawing/2014/chartex" xmlns:cx1="http://schemas.microsoft.com/office/drawing/2015/9/8/chartex" xmlns:cx2="http://schemas.microsoft.com/office/drawing/2015/10/21/chartex" xmlns:cx3="http://schemas.microsoft.com/office/drawing/2016/5/9/chartex" xmlns:cx4="http://schemas.microsoft.com/office/drawing/2016/5/10/chartex" xmlns:cx5="http://schemas.microsoft.com/office/drawing/2016/5/11/chartex" xmlns:cx6="http://schemas.microsoft.com/office/drawing/2016/5/12/chartex" xmlns:cx7="http://schemas.microsoft.com/office/drawing/2016/5/13/chartex" xmlns:cx8="http://schemas.microsoft.com/office/drawing/2016/5/14/chartex" xmlns:mc="http://schemas.openxmlformats.org/markup-compatibility/2006" xmlns:aink="http://schemas.microsoft.com/office/drawing/2016/ink" xmlns:am3d="http://schemas.microsoft.com/office/drawing/2017/model3d" xmlns:o="urn:schemas-microsoft-com:office:office" xmlns:r="http://schemas.openxmlformats.org/officeDocument/2006/relationships" xmlns:m="http://schemas.openxmlformats.org/officeDocument/2006/math" xmlns:v="urn:schemas-microsoft-com:vml" xmlns:wp14="http://schemas.microsoft.com/office/word/2010/wordprocessingDrawing" xmlns:wp="http://schemas.openxmlformats.org/drawingml/2006/wordprocessingDrawing" xmlns:w10="urn:schemas-microsoft-com:office:word" xmlns:w="http://schemas.openxmlformats.org/wordprocessingml/2006/main" xmlns:w14="http://schemas.microsoft.com/office/word/2010/wordml" xmlns:w15="http://schemas.microsoft.com/office/word/2012/wordml" xmlns:w16cid="http://schemas.microsoft.com/office/word/2016/wordml/cid" xmlns:w16se="http://schemas.microsoft.com/office/word/2015/wordml/symex" xmlns:wpg="http://schemas.microsoft.com/office/word/2010/wordprocessingGroup" xmlns:wpi="http://schemas.microsoft.com/office/word/2010/wordprocessingInk" xmlns:wne="http://schemas.microsoft.com/office/word/2006/wordml" xmlns:wps="http://schemas.microsoft.com/office/word/2010/wordprocessingShape" mc:Ignorable="w14 w15 w16se w16cid wp14">
   <w:footnote w:type="separator" w:id="-1">
     <w:p>
       <w:r>
@@ -11735,7 +12273,7 @@
 </file>
 
 <file path=word/numbering.xml><?xml version="1.0" encoding="utf-8"?>
-<w:numbering xmlns:wpc="http://schemas.microsoft.com/office/word/2010/wordprocessingCanvas" xmlns:cx="http://schemas.microsoft.com/office/drawing/2014/chartex" xmlns:cx1="http://schemas.microsoft.com/office/drawing/2015/9/8/chartex" xmlns:cx2="http://schemas.microsoft.com/office/drawing/2015/10/21/chartex" xmlns:cx3="http://schemas.microsoft.com/office/drawing/2016/5/9/chartex" xmlns:cx4="http://schemas.microsoft.com/office/drawing/2016/5/10/chartex" xmlns:cx5="http://schemas.microsoft.com/office/drawing/2016/5/11/chartex" xmlns:cx6="http://schemas.microsoft.com/office/drawing/2016/5/12/chartex" xmlns:cx7="http://schemas.microsoft.com/office/drawing/2016/5/13/chartex" xmlns:cx8="http://schemas.microsoft.com/office/drawing/2016/5/14/chartex" xmlns:mc="http://schemas.openxmlformats.org/markup-compatibility/2006" xmlns:aink="http://schemas.microsoft.com/office/drawing/2016/ink" xmlns:am3d="http://schemas.microsoft.com/office/drawing/2017/model3d" xmlns:o="urn:schemas-microsoft-com:office:office" xmlns:oel="http://schemas.microsoft.com/office/2019/extlst" xmlns:r="http://schemas.openxmlformats.org/officeDocument/2006/relationships" xmlns:m="http://schemas.openxmlformats.org/officeDocument/2006/math" xmlns:v="urn:schemas-microsoft-com:vml" xmlns:wp14="http://schemas.microsoft.com/office/word/2010/wordprocessingDrawing" xmlns:wp="http://schemas.openxmlformats.org/drawingml/2006/wordprocessingDrawing" xmlns:w10="urn:schemas-microsoft-com:office:word" xmlns:w="http://schemas.openxmlformats.org/wordprocessingml/2006/main" xmlns:w14="http://schemas.microsoft.com/office/word/2010/wordml" xmlns:w15="http://schemas.microsoft.com/office/word/2012/wordml" xmlns:w16cex="http://schemas.microsoft.com/office/word/2018/wordml/cex" xmlns:w16cid="http://schemas.microsoft.com/office/word/2016/wordml/cid" xmlns:w16="http://schemas.microsoft.com/office/word/2018/wordml" xmlns:w16sdtdh="http://schemas.microsoft.com/office/word/2020/wordml/sdtdatahash" xmlns:w16se="http://schemas.microsoft.com/office/word/2015/wordml/symex" xmlns:wpg="http://schemas.microsoft.com/office/word/2010/wordprocessingGroup" xmlns:wpi="http://schemas.microsoft.com/office/word/2010/wordprocessingInk" xmlns:wne="http://schemas.microsoft.com/office/word/2006/wordml" xmlns:wps="http://schemas.microsoft.com/office/word/2010/wordprocessingShape" mc:Ignorable="w14 w15 w16se w16cid w16 w16cex w16sdtdh wp14">
+<w:numbering xmlns:wpc="http://schemas.microsoft.com/office/word/2010/wordprocessingCanvas" xmlns:cx="http://schemas.microsoft.com/office/drawing/2014/chartex" xmlns:cx1="http://schemas.microsoft.com/office/drawing/2015/9/8/chartex" xmlns:cx2="http://schemas.microsoft.com/office/drawing/2015/10/21/chartex" xmlns:cx3="http://schemas.microsoft.com/office/drawing/2016/5/9/chartex" xmlns:cx4="http://schemas.microsoft.com/office/drawing/2016/5/10/chartex" xmlns:cx5="http://schemas.microsoft.com/office/drawing/2016/5/11/chartex" xmlns:cx6="http://schemas.microsoft.com/office/drawing/2016/5/12/chartex" xmlns:cx7="http://schemas.microsoft.com/office/drawing/2016/5/13/chartex" xmlns:cx8="http://schemas.microsoft.com/office/drawing/2016/5/14/chartex" xmlns:mc="http://schemas.openxmlformats.org/markup-compatibility/2006" xmlns:aink="http://schemas.microsoft.com/office/drawing/2016/ink" xmlns:am3d="http://schemas.microsoft.com/office/drawing/2017/model3d" xmlns:o="urn:schemas-microsoft-com:office:office" xmlns:r="http://schemas.openxmlformats.org/officeDocument/2006/relationships" xmlns:m="http://schemas.openxmlformats.org/officeDocument/2006/math" xmlns:v="urn:schemas-microsoft-com:vml" xmlns:wp14="http://schemas.microsoft.com/office/word/2010/wordprocessingDrawing" xmlns:wp="http://schemas.openxmlformats.org/drawingml/2006/wordprocessingDrawing" xmlns:w10="urn:schemas-microsoft-com:office:word" xmlns:w="http://schemas.openxmlformats.org/wordprocessingml/2006/main" xmlns:w14="http://schemas.microsoft.com/office/word/2010/wordml" xmlns:w15="http://schemas.microsoft.com/office/word/2012/wordml" xmlns:w16cid="http://schemas.microsoft.com/office/word/2016/wordml/cid" xmlns:w16se="http://schemas.microsoft.com/office/word/2015/wordml/symex" xmlns:wpg="http://schemas.microsoft.com/office/word/2010/wordprocessingGroup" xmlns:wpi="http://schemas.microsoft.com/office/word/2010/wordprocessingInk" xmlns:wne="http://schemas.microsoft.com/office/word/2006/wordml" xmlns:wps="http://schemas.microsoft.com/office/word/2010/wordprocessingShape" mc:Ignorable="w14 w15 w16se w16cid wp14">
   <w:abstractNum w:abstractNumId="0" w15:restartNumberingAfterBreak="0">
     <w:nsid w:val="080B4C6A"/>
     <w:multiLevelType w:val="hybridMultilevel"/>
@@ -12302,9 +12840,9 @@
     </w:lvl>
   </w:abstractNum>
   <w:abstractNum w:abstractNumId="5" w15:restartNumberingAfterBreak="0">
-    <w:nsid w:val="4B110645"/>
+    <w:nsid w:val="33853307"/>
     <w:multiLevelType w:val="hybridMultilevel"/>
-    <w:tmpl w:val="4BB6F100"/>
+    <w:tmpl w:val="7E9ED52A"/>
     <w:lvl w:ilvl="0" w:tplc="04190001">
       <w:start w:val="1"/>
       <w:numFmt w:val="bullet"/>
@@ -12415,16 +12953,16 @@
     </w:lvl>
   </w:abstractNum>
   <w:abstractNum w:abstractNumId="6" w15:restartNumberingAfterBreak="0">
-    <w:nsid w:val="4E956164"/>
+    <w:nsid w:val="4B110645"/>
     <w:multiLevelType w:val="hybridMultilevel"/>
-    <w:tmpl w:val="40A8D516"/>
+    <w:tmpl w:val="4BB6F100"/>
     <w:lvl w:ilvl="0" w:tplc="04190001">
       <w:start w:val="1"/>
       <w:numFmt w:val="bullet"/>
       <w:lvlText w:val=""/>
       <w:lvlJc w:val="left"/>
       <w:pPr>
-        <w:ind w:left="720" w:hanging="360"/>
+        <w:ind w:left="1786" w:hanging="360"/>
       </w:pPr>
       <w:rPr>
         <w:rFonts w:ascii="Symbol" w:hAnsi="Symbol" w:hint="default"/>
@@ -12436,7 +12974,7 @@
       <w:lvlText w:val="o"/>
       <w:lvlJc w:val="left"/>
       <w:pPr>
-        <w:ind w:left="1440" w:hanging="360"/>
+        <w:ind w:left="2506" w:hanging="360"/>
       </w:pPr>
       <w:rPr>
         <w:rFonts w:ascii="Courier New" w:hAnsi="Courier New" w:cs="Courier New" w:hint="default"/>
@@ -12448,7 +12986,7 @@
       <w:lvlText w:val=""/>
       <w:lvlJc w:val="left"/>
       <w:pPr>
-        <w:ind w:left="2160" w:hanging="360"/>
+        <w:ind w:left="3226" w:hanging="360"/>
       </w:pPr>
       <w:rPr>
         <w:rFonts w:ascii="Wingdings" w:hAnsi="Wingdings" w:hint="default"/>
@@ -12460,7 +12998,7 @@
       <w:lvlText w:val=""/>
       <w:lvlJc w:val="left"/>
       <w:pPr>
-        <w:ind w:left="2880" w:hanging="360"/>
+        <w:ind w:left="3946" w:hanging="360"/>
       </w:pPr>
       <w:rPr>
         <w:rFonts w:ascii="Symbol" w:hAnsi="Symbol" w:hint="default"/>
@@ -12472,7 +13010,7 @@
       <w:lvlText w:val="o"/>
       <w:lvlJc w:val="left"/>
       <w:pPr>
-        <w:ind w:left="3600" w:hanging="360"/>
+        <w:ind w:left="4666" w:hanging="360"/>
       </w:pPr>
       <w:rPr>
         <w:rFonts w:ascii="Courier New" w:hAnsi="Courier New" w:cs="Courier New" w:hint="default"/>
@@ -12484,7 +13022,7 @@
       <w:lvlText w:val=""/>
       <w:lvlJc w:val="left"/>
       <w:pPr>
-        <w:ind w:left="4320" w:hanging="360"/>
+        <w:ind w:left="5386" w:hanging="360"/>
       </w:pPr>
       <w:rPr>
         <w:rFonts w:ascii="Wingdings" w:hAnsi="Wingdings" w:hint="default"/>
@@ -12496,7 +13034,7 @@
       <w:lvlText w:val=""/>
       <w:lvlJc w:val="left"/>
       <w:pPr>
-        <w:ind w:left="5040" w:hanging="360"/>
+        <w:ind w:left="6106" w:hanging="360"/>
       </w:pPr>
       <w:rPr>
         <w:rFonts w:ascii="Symbol" w:hAnsi="Symbol" w:hint="default"/>
@@ -12508,7 +13046,7 @@
       <w:lvlText w:val="o"/>
       <w:lvlJc w:val="left"/>
       <w:pPr>
-        <w:ind w:left="5760" w:hanging="360"/>
+        <w:ind w:left="6826" w:hanging="360"/>
       </w:pPr>
       <w:rPr>
         <w:rFonts w:ascii="Courier New" w:hAnsi="Courier New" w:cs="Courier New" w:hint="default"/>
@@ -12520,7 +13058,7 @@
       <w:lvlText w:val=""/>
       <w:lvlJc w:val="left"/>
       <w:pPr>
-        <w:ind w:left="6480" w:hanging="360"/>
+        <w:ind w:left="7546" w:hanging="360"/>
       </w:pPr>
       <w:rPr>
         <w:rFonts w:ascii="Wingdings" w:hAnsi="Wingdings" w:hint="default"/>
@@ -12528,6 +13066,119 @@
     </w:lvl>
   </w:abstractNum>
   <w:abstractNum w:abstractNumId="7" w15:restartNumberingAfterBreak="0">
+    <w:nsid w:val="4E956164"/>
+    <w:multiLevelType w:val="hybridMultilevel"/>
+    <w:tmpl w:val="40A8D516"/>
+    <w:lvl w:ilvl="0" w:tplc="04190001">
+      <w:start w:val="1"/>
+      <w:numFmt w:val="bullet"/>
+      <w:lvlText w:val=""/>
+      <w:lvlJc w:val="left"/>
+      <w:pPr>
+        <w:ind w:left="720" w:hanging="360"/>
+      </w:pPr>
+      <w:rPr>
+        <w:rFonts w:ascii="Symbol" w:hAnsi="Symbol" w:hint="default"/>
+      </w:rPr>
+    </w:lvl>
+    <w:lvl w:ilvl="1" w:tplc="04190003" w:tentative="1">
+      <w:start w:val="1"/>
+      <w:numFmt w:val="bullet"/>
+      <w:lvlText w:val="o"/>
+      <w:lvlJc w:val="left"/>
+      <w:pPr>
+        <w:ind w:left="1440" w:hanging="360"/>
+      </w:pPr>
+      <w:rPr>
+        <w:rFonts w:ascii="Courier New" w:hAnsi="Courier New" w:cs="Courier New" w:hint="default"/>
+      </w:rPr>
+    </w:lvl>
+    <w:lvl w:ilvl="2" w:tplc="04190005" w:tentative="1">
+      <w:start w:val="1"/>
+      <w:numFmt w:val="bullet"/>
+      <w:lvlText w:val=""/>
+      <w:lvlJc w:val="left"/>
+      <w:pPr>
+        <w:ind w:left="2160" w:hanging="360"/>
+      </w:pPr>
+      <w:rPr>
+        <w:rFonts w:ascii="Wingdings" w:hAnsi="Wingdings" w:hint="default"/>
+      </w:rPr>
+    </w:lvl>
+    <w:lvl w:ilvl="3" w:tplc="04190001" w:tentative="1">
+      <w:start w:val="1"/>
+      <w:numFmt w:val="bullet"/>
+      <w:lvlText w:val=""/>
+      <w:lvlJc w:val="left"/>
+      <w:pPr>
+        <w:ind w:left="2880" w:hanging="360"/>
+      </w:pPr>
+      <w:rPr>
+        <w:rFonts w:ascii="Symbol" w:hAnsi="Symbol" w:hint="default"/>
+      </w:rPr>
+    </w:lvl>
+    <w:lvl w:ilvl="4" w:tplc="04190003" w:tentative="1">
+      <w:start w:val="1"/>
+      <w:numFmt w:val="bullet"/>
+      <w:lvlText w:val="o"/>
+      <w:lvlJc w:val="left"/>
+      <w:pPr>
+        <w:ind w:left="3600" w:hanging="360"/>
+      </w:pPr>
+      <w:rPr>
+        <w:rFonts w:ascii="Courier New" w:hAnsi="Courier New" w:cs="Courier New" w:hint="default"/>
+      </w:rPr>
+    </w:lvl>
+    <w:lvl w:ilvl="5" w:tplc="04190005" w:tentative="1">
+      <w:start w:val="1"/>
+      <w:numFmt w:val="bullet"/>
+      <w:lvlText w:val=""/>
+      <w:lvlJc w:val="left"/>
+      <w:pPr>
+        <w:ind w:left="4320" w:hanging="360"/>
+      </w:pPr>
+      <w:rPr>
+        <w:rFonts w:ascii="Wingdings" w:hAnsi="Wingdings" w:hint="default"/>
+      </w:rPr>
+    </w:lvl>
+    <w:lvl w:ilvl="6" w:tplc="04190001" w:tentative="1">
+      <w:start w:val="1"/>
+      <w:numFmt w:val="bullet"/>
+      <w:lvlText w:val=""/>
+      <w:lvlJc w:val="left"/>
+      <w:pPr>
+        <w:ind w:left="5040" w:hanging="360"/>
+      </w:pPr>
+      <w:rPr>
+        <w:rFonts w:ascii="Symbol" w:hAnsi="Symbol" w:hint="default"/>
+      </w:rPr>
+    </w:lvl>
+    <w:lvl w:ilvl="7" w:tplc="04190003" w:tentative="1">
+      <w:start w:val="1"/>
+      <w:numFmt w:val="bullet"/>
+      <w:lvlText w:val="o"/>
+      <w:lvlJc w:val="left"/>
+      <w:pPr>
+        <w:ind w:left="5760" w:hanging="360"/>
+      </w:pPr>
+      <w:rPr>
+        <w:rFonts w:ascii="Courier New" w:hAnsi="Courier New" w:cs="Courier New" w:hint="default"/>
+      </w:rPr>
+    </w:lvl>
+    <w:lvl w:ilvl="8" w:tplc="04190005" w:tentative="1">
+      <w:start w:val="1"/>
+      <w:numFmt w:val="bullet"/>
+      <w:lvlText w:val=""/>
+      <w:lvlJc w:val="left"/>
+      <w:pPr>
+        <w:ind w:left="6480" w:hanging="360"/>
+      </w:pPr>
+      <w:rPr>
+        <w:rFonts w:ascii="Wingdings" w:hAnsi="Wingdings" w:hint="default"/>
+      </w:rPr>
+    </w:lvl>
+  </w:abstractNum>
+  <w:abstractNum w:abstractNumId="8" w15:restartNumberingAfterBreak="0">
     <w:nsid w:val="546A3F2A"/>
     <w:multiLevelType w:val="hybridMultilevel"/>
     <w:tmpl w:val="E2428AB6"/>
@@ -12616,7 +13267,7 @@
       </w:pPr>
     </w:lvl>
   </w:abstractNum>
-  <w:abstractNum w:abstractNumId="8" w15:restartNumberingAfterBreak="0">
+  <w:abstractNum w:abstractNumId="9" w15:restartNumberingAfterBreak="0">
     <w:nsid w:val="63143290"/>
     <w:multiLevelType w:val="hybridMultilevel"/>
     <w:tmpl w:val="D09C8E02"/>
@@ -12729,7 +13380,7 @@
       </w:rPr>
     </w:lvl>
   </w:abstractNum>
-  <w:abstractNum w:abstractNumId="9" w15:restartNumberingAfterBreak="0">
+  <w:abstractNum w:abstractNumId="10" w15:restartNumberingAfterBreak="0">
     <w:nsid w:val="64E037BC"/>
     <w:multiLevelType w:val="hybridMultilevel"/>
     <w:tmpl w:val="88800AAA"/>
@@ -12842,7 +13493,7 @@
       </w:rPr>
     </w:lvl>
   </w:abstractNum>
-  <w:abstractNum w:abstractNumId="10" w15:restartNumberingAfterBreak="0">
+  <w:abstractNum w:abstractNumId="11" w15:restartNumberingAfterBreak="0">
     <w:nsid w:val="6BEB5D78"/>
     <w:multiLevelType w:val="hybridMultilevel"/>
     <w:tmpl w:val="47422664"/>
@@ -12931,7 +13582,7 @@
       </w:pPr>
     </w:lvl>
   </w:abstractNum>
-  <w:abstractNum w:abstractNumId="11" w15:restartNumberingAfterBreak="0">
+  <w:abstractNum w:abstractNumId="12" w15:restartNumberingAfterBreak="0">
     <w:nsid w:val="7A346083"/>
     <w:multiLevelType w:val="hybridMultilevel"/>
     <w:tmpl w:val="E39EC432"/>
@@ -13044,47 +13695,50 @@
       </w:rPr>
     </w:lvl>
   </w:abstractNum>
-  <w:num w:numId="1" w16cid:durableId="77942879">
+  <w:num w:numId="1">
+    <w:abstractNumId w:val="11"/>
+  </w:num>
+  <w:num w:numId="2">
+    <w:abstractNumId w:val="9"/>
+  </w:num>
+  <w:num w:numId="3">
+    <w:abstractNumId w:val="1"/>
+  </w:num>
+  <w:num w:numId="4">
+    <w:abstractNumId w:val="4"/>
+  </w:num>
+  <w:num w:numId="5">
+    <w:abstractNumId w:val="0"/>
+  </w:num>
+  <w:num w:numId="6">
     <w:abstractNumId w:val="10"/>
   </w:num>
-  <w:num w:numId="2" w16cid:durableId="1958443939">
+  <w:num w:numId="7">
+    <w:abstractNumId w:val="6"/>
+  </w:num>
+  <w:num w:numId="8">
+    <w:abstractNumId w:val="3"/>
+  </w:num>
+  <w:num w:numId="9">
+    <w:abstractNumId w:val="12"/>
+  </w:num>
+  <w:num w:numId="10">
+    <w:abstractNumId w:val="7"/>
+  </w:num>
+  <w:num w:numId="11">
+    <w:abstractNumId w:val="2"/>
+  </w:num>
+  <w:num w:numId="12">
     <w:abstractNumId w:val="8"/>
   </w:num>
-  <w:num w:numId="3" w16cid:durableId="334384656">
-    <w:abstractNumId w:val="1"/>
-  </w:num>
-  <w:num w:numId="4" w16cid:durableId="644239656">
-    <w:abstractNumId w:val="4"/>
-  </w:num>
-  <w:num w:numId="5" w16cid:durableId="1772970791">
-    <w:abstractNumId w:val="0"/>
-  </w:num>
-  <w:num w:numId="6" w16cid:durableId="756444319">
-    <w:abstractNumId w:val="9"/>
-  </w:num>
-  <w:num w:numId="7" w16cid:durableId="101144593">
+  <w:num w:numId="13">
     <w:abstractNumId w:val="5"/>
-  </w:num>
-  <w:num w:numId="8" w16cid:durableId="843977382">
-    <w:abstractNumId w:val="3"/>
-  </w:num>
-  <w:num w:numId="9" w16cid:durableId="72314520">
-    <w:abstractNumId w:val="11"/>
-  </w:num>
-  <w:num w:numId="10" w16cid:durableId="1151412842">
-    <w:abstractNumId w:val="6"/>
-  </w:num>
-  <w:num w:numId="11" w16cid:durableId="33166798">
-    <w:abstractNumId w:val="2"/>
-  </w:num>
-  <w:num w:numId="12" w16cid:durableId="924846707">
-    <w:abstractNumId w:val="7"/>
   </w:num>
 </w:numbering>
 </file>
 
 <file path=word/styles.xml><?xml version="1.0" encoding="utf-8"?>
-<w:styles xmlns:mc="http://schemas.openxmlformats.org/markup-compatibility/2006" xmlns:r="http://schemas.openxmlformats.org/officeDocument/2006/relationships" xmlns:w="http://schemas.openxmlformats.org/wordprocessingml/2006/main" xmlns:w14="http://schemas.microsoft.com/office/word/2010/wordml" xmlns:w15="http://schemas.microsoft.com/office/word/2012/wordml" xmlns:w16cex="http://schemas.microsoft.com/office/word/2018/wordml/cex" xmlns:w16cid="http://schemas.microsoft.com/office/word/2016/wordml/cid" xmlns:w16="http://schemas.microsoft.com/office/word/2018/wordml" xmlns:w16sdtdh="http://schemas.microsoft.com/office/word/2020/wordml/sdtdatahash" xmlns:w16se="http://schemas.microsoft.com/office/word/2015/wordml/symex" mc:Ignorable="w14 w15 w16se w16cid w16 w16cex w16sdtdh">
+<w:styles xmlns:mc="http://schemas.openxmlformats.org/markup-compatibility/2006" xmlns:r="http://schemas.openxmlformats.org/officeDocument/2006/relationships" xmlns:w="http://schemas.openxmlformats.org/wordprocessingml/2006/main" xmlns:w14="http://schemas.microsoft.com/office/word/2010/wordml" xmlns:w15="http://schemas.microsoft.com/office/word/2012/wordml" xmlns:w16cid="http://schemas.microsoft.com/office/word/2016/wordml/cid" xmlns:w16se="http://schemas.microsoft.com/office/word/2015/wordml/symex" mc:Ignorable="w14 w15 w16se w16cid">
   <w:docDefaults>
     <w:rPrDefault>
       <w:rPr>
@@ -13100,7 +13754,7 @@
       </w:pPr>
     </w:pPrDefault>
   </w:docDefaults>
-  <w:latentStyles w:defLockedState="0" w:defUIPriority="99" w:defSemiHidden="0" w:defUnhideWhenUsed="0" w:defQFormat="0" w:count="376">
+  <w:latentStyles w:defLockedState="0" w:defUIPriority="99" w:defSemiHidden="0" w:defUnhideWhenUsed="0" w:defQFormat="0" w:count="375">
     <w:lsdException w:name="Normal" w:uiPriority="0" w:qFormat="1"/>
     <w:lsdException w:name="heading 1" w:uiPriority="9" w:qFormat="1"/>
     <w:lsdException w:name="heading 2" w:semiHidden="1" w:uiPriority="9" w:unhideWhenUsed="1" w:qFormat="1"/>
@@ -13476,7 +14130,6 @@
     <w:lsdException w:name="Smart Hyperlink" w:semiHidden="1" w:unhideWhenUsed="1"/>
     <w:lsdException w:name="Hashtag" w:semiHidden="1" w:unhideWhenUsed="1"/>
     <w:lsdException w:name="Unresolved Mention" w:semiHidden="1" w:unhideWhenUsed="1"/>
-    <w:lsdException w:name="Smart Link" w:semiHidden="1" w:unhideWhenUsed="1"/>
   </w:latentStyles>
   <w:style w:type="paragraph" w:default="1" w:styleId="a">
     <w:name w:val="Normal"/>
@@ -13539,6 +14192,7 @@
   <w:style w:type="character" w:default="1" w:styleId="a0">
     <w:name w:val="Default Paragraph Font"/>
     <w:uiPriority w:val="1"/>
+    <w:semiHidden/>
     <w:unhideWhenUsed/>
   </w:style>
   <w:style w:type="table" w:default="1" w:styleId="a1">
@@ -14169,7 +14823,7 @@
 </file>
 
 <file path=customXml/itemProps1.xml><?xml version="1.0" encoding="utf-8"?>
-<ds:datastoreItem xmlns:ds="http://schemas.openxmlformats.org/officeDocument/2006/customXml" ds:itemID="{22DE8697-3034-4358-A3D2-7AE64DABC4A0}">
+<ds:datastoreItem xmlns:ds="http://schemas.openxmlformats.org/officeDocument/2006/customXml" ds:itemID="{D3ECD184-CFA0-4CB3-B5DB-214318E379D8}">
   <ds:schemaRefs>
     <ds:schemaRef ds:uri="http://schemas.openxmlformats.org/officeDocument/2006/bibliography"/>
   </ds:schemaRefs>
